--- a/ME7732_Assignment_1_Naren.docx
+++ b/ME7732_Assignment_1_Naren.docx
@@ -4,32 +4,6 @@
   <w:body>
     <w:p>
       <w:pPr>
-        <w:rPr>
-          <w:rFonts w:eastAsia="Calibri"/>
-          <w:b/>
-          <w:color w:val="0070C0"/>
-        </w:rPr>
-      </w:pPr>
-      <w:r>
-        <w:rPr>
-          <w:rFonts w:eastAsia="Calibri"/>
-          <w:b/>
-          <w:color w:val="0070C0"/>
-        </w:rPr>
-        <w:t>E.     Task5</w:t>
-      </w:r>
-    </w:p>
-    <w:p>
-      <w:pPr>
-        <w:rPr>
-          <w:rFonts w:eastAsia="Calibri"/>
-          <w:b/>
-          <w:color w:val="0070C0"/>
-        </w:rPr>
-      </w:pPr>
-    </w:p>
-    <w:p>
-      <w:pPr>
         <w:pStyle w:val="Default"/>
         <w:rPr>
           <w:b/>
@@ -45,38 +19,70 @@
           <w:sz w:val="22"/>
           <w:szCs w:val="22"/>
         </w:rPr>
-        <w:t>Fuzzy control (Naren)</w:t>
-      </w:r>
-    </w:p>
-    <w:p>
-      <w:pPr>
-        <w:rPr>
-          <w:rFonts w:eastAsia="Calibri"/>
-          <w:b/>
-          <w:color w:val="0070C0"/>
-        </w:rPr>
-      </w:pPr>
-    </w:p>
-    <w:p>
-      <w:pPr>
-        <w:pStyle w:val="Default"/>
-        <w:numPr>
-          <w:ilvl w:val="0"/>
-          <w:numId w:val="2"/>
-        </w:numPr>
-        <w:spacing w:after="29"/>
-        <w:jc w:val="both"/>
-        <w:rPr>
-          <w:sz w:val="20"/>
-          <w:szCs w:val="20"/>
-        </w:rPr>
-      </w:pPr>
-      <w:r>
-        <w:rPr>
-          <w:sz w:val="20"/>
-          <w:szCs w:val="20"/>
-        </w:rPr>
-        <w:t xml:space="preserve">Formulate a Fuzzy logic strategy and implement it in </w:t>
+        <w:t>Fuzzy control</w:t>
+      </w:r>
+    </w:p>
+    <w:p>
+      <w:pPr>
+        <w:pStyle w:val="Default"/>
+        <w:spacing w:after="29"/>
+        <w:jc w:val="both"/>
+        <w:rPr>
+          <w:sz w:val="20"/>
+          <w:szCs w:val="20"/>
+        </w:rPr>
+      </w:pPr>
+      <w:r>
+        <w:rPr>
+          <w:sz w:val="20"/>
+          <w:szCs w:val="20"/>
+        </w:rPr>
+        <w:t>Overview:</w:t>
+      </w:r>
+    </w:p>
+    <w:p>
+      <w:pPr>
+        <w:pStyle w:val="Default"/>
+        <w:spacing w:after="29"/>
+        <w:ind w:left="720"/>
+        <w:jc w:val="both"/>
+        <w:rPr>
+          <w:sz w:val="20"/>
+          <w:szCs w:val="20"/>
+        </w:rPr>
+      </w:pPr>
+    </w:p>
+    <w:p>
+      <w:pPr>
+        <w:pStyle w:val="Default"/>
+        <w:spacing w:after="29"/>
+        <w:ind w:left="720"/>
+        <w:jc w:val="both"/>
+        <w:rPr>
+          <w:sz w:val="20"/>
+          <w:szCs w:val="20"/>
+        </w:rPr>
+      </w:pPr>
+      <w:r>
+        <w:rPr>
+          <w:sz w:val="20"/>
+          <w:szCs w:val="20"/>
+        </w:rPr>
+        <w:t>The fuzzy logic control</w:t>
+      </w:r>
+      <w:r>
+        <w:rPr>
+          <w:sz w:val="20"/>
+          <w:szCs w:val="20"/>
+        </w:rPr>
+        <w:t xml:space="preserve"> for the </w:t>
+      </w:r>
+      <w:r>
+        <w:rPr>
+          <w:sz w:val="20"/>
+          <w:szCs w:val="20"/>
+        </w:rPr>
+        <w:t xml:space="preserve">inverted pendulum is considered as the alternative to the classic PID control method. This method is based on </w:t>
       </w:r>
       <w:proofErr w:type="spellStart"/>
       <w:r>
@@ -84,7 +90,14 @@
           <w:sz w:val="20"/>
           <w:szCs w:val="20"/>
         </w:rPr>
-        <w:t>Matlab</w:t>
+        <w:t>G</w:t>
+      </w:r>
+      <w:r>
+        <w:rPr>
+          <w:sz w:val="20"/>
+          <w:szCs w:val="20"/>
+        </w:rPr>
+        <w:t>ray</w:t>
       </w:r>
       <w:proofErr w:type="spellEnd"/>
       <w:r>
@@ -92,126 +105,842 @@
           <w:sz w:val="20"/>
           <w:szCs w:val="20"/>
         </w:rPr>
-        <w:t>.</w:t>
-      </w:r>
-    </w:p>
-    <w:p>
-      <w:pPr>
-        <w:pStyle w:val="Default"/>
-        <w:numPr>
-          <w:ilvl w:val="0"/>
-          <w:numId w:val="2"/>
-        </w:numPr>
-        <w:spacing w:after="29"/>
-        <w:jc w:val="both"/>
-        <w:rPr>
-          <w:sz w:val="20"/>
-          <w:szCs w:val="20"/>
-        </w:rPr>
-      </w:pPr>
-      <w:r>
-        <w:rPr>
-          <w:sz w:val="20"/>
-          <w:szCs w:val="20"/>
-        </w:rPr>
-        <w:t xml:space="preserve">Explain the design and tuning process followed. </w:t>
-      </w:r>
-    </w:p>
-    <w:p>
-      <w:pPr>
-        <w:pStyle w:val="Default"/>
-        <w:numPr>
-          <w:ilvl w:val="0"/>
-          <w:numId w:val="2"/>
-        </w:numPr>
-        <w:spacing w:after="29"/>
-        <w:jc w:val="both"/>
-        <w:rPr>
-          <w:sz w:val="20"/>
-          <w:szCs w:val="20"/>
-        </w:rPr>
-      </w:pPr>
-      <w:r>
-        <w:rPr>
-          <w:sz w:val="20"/>
-          <w:szCs w:val="20"/>
-        </w:rPr>
-        <w:t xml:space="preserve">Comment on the results. </w:t>
-      </w:r>
-    </w:p>
-    <w:p>
-      <w:pPr>
-        <w:pStyle w:val="Default"/>
-        <w:numPr>
-          <w:ilvl w:val="0"/>
-          <w:numId w:val="2"/>
-        </w:numPr>
-        <w:spacing w:after="29"/>
-        <w:jc w:val="both"/>
-        <w:rPr>
-          <w:sz w:val="20"/>
-          <w:szCs w:val="20"/>
-        </w:rPr>
-      </w:pPr>
-      <w:r>
-        <w:rPr>
-          <w:sz w:val="20"/>
-          <w:szCs w:val="20"/>
-        </w:rPr>
-        <w:t xml:space="preserve">Provide the printout the Fuzzy design. </w:t>
-      </w:r>
-    </w:p>
-    <w:p>
-      <w:pPr>
-        <w:pStyle w:val="Default"/>
-        <w:numPr>
-          <w:ilvl w:val="0"/>
-          <w:numId w:val="2"/>
-        </w:numPr>
-        <w:jc w:val="both"/>
-        <w:rPr>
-          <w:sz w:val="20"/>
-          <w:szCs w:val="20"/>
-        </w:rPr>
-      </w:pPr>
-      <w:r>
-        <w:rPr>
-          <w:sz w:val="20"/>
-          <w:szCs w:val="20"/>
-        </w:rPr>
-        <w:t xml:space="preserve">Compare and discuss the results with respect to task 4. </w:t>
-      </w:r>
-    </w:p>
-    <w:p>
-      <w:pPr>
-        <w:pStyle w:val="Default"/>
-        <w:spacing w:after="29"/>
-        <w:jc w:val="both"/>
-        <w:rPr>
-          <w:sz w:val="20"/>
-          <w:szCs w:val="20"/>
-        </w:rPr>
-      </w:pPr>
-    </w:p>
-    <w:p>
-      <w:r>
-        <w:t>Main System block (FIS editor</w:t>
-      </w:r>
+        <w:t xml:space="preserve"> code, a binary number system in digital logic </w:t>
+      </w:r>
+      <w:r>
+        <w:rPr>
+          <w:sz w:val="20"/>
+          <w:szCs w:val="20"/>
+        </w:rPr>
+        <w:t xml:space="preserve">[1] </w:t>
+      </w:r>
+      <w:r>
+        <w:rPr>
+          <w:sz w:val="20"/>
+          <w:szCs w:val="20"/>
+        </w:rPr>
+        <w:t xml:space="preserve">i.e. to attain a finer resolution by deriving </w:t>
+      </w:r>
+      <w:proofErr w:type="spellStart"/>
       <w:proofErr w:type="gramStart"/>
       <w:r>
-        <w:t>) :</w:t>
-      </w:r>
+        <w:rPr>
+          <w:sz w:val="20"/>
+          <w:szCs w:val="20"/>
+        </w:rPr>
+        <w:t>a</w:t>
+      </w:r>
+      <w:proofErr w:type="spellEnd"/>
       <w:proofErr w:type="gramEnd"/>
-    </w:p>
-    <w:p>
+      <w:r>
+        <w:rPr>
+          <w:sz w:val="20"/>
+          <w:szCs w:val="20"/>
+        </w:rPr>
+        <w:t xml:space="preserve"> intermediate logic state </w:t>
+      </w:r>
+      <w:r>
+        <w:rPr>
+          <w:sz w:val="20"/>
+          <w:szCs w:val="20"/>
+        </w:rPr>
+        <w:t>without having to obtain a higher computational bit processor.</w:t>
+      </w:r>
+      <w:r>
+        <w:rPr>
+          <w:sz w:val="20"/>
+          <w:szCs w:val="20"/>
+        </w:rPr>
+        <w:t xml:space="preserve"> </w:t>
+      </w:r>
+    </w:p>
+    <w:p>
+      <w:pPr>
+        <w:pStyle w:val="Default"/>
+        <w:spacing w:after="29"/>
+        <w:ind w:left="720"/>
+        <w:jc w:val="both"/>
+        <w:rPr>
+          <w:sz w:val="20"/>
+          <w:szCs w:val="20"/>
+        </w:rPr>
+      </w:pPr>
+      <w:r>
+        <w:rPr>
+          <w:sz w:val="20"/>
+          <w:szCs w:val="20"/>
+        </w:rPr>
+        <w:t>In fuzzy control the input values are converted into these intermediate logic state known as fuzzy sets then the signal coming out of the controller gets de-fuzzified and value gets output as solid crisp sets.</w:t>
+      </w:r>
+    </w:p>
+    <w:p>
+      <w:pPr>
+        <w:pStyle w:val="Default"/>
+        <w:spacing w:after="29"/>
+        <w:ind w:left="720"/>
+        <w:jc w:val="both"/>
+        <w:rPr>
+          <w:sz w:val="20"/>
+          <w:szCs w:val="20"/>
+        </w:rPr>
+      </w:pPr>
+      <w:r>
+        <w:rPr>
+          <w:sz w:val="20"/>
+          <w:szCs w:val="20"/>
+        </w:rPr>
+        <w:t xml:space="preserve">The advantages of using fuzzy logic lies in the fact that the system can be taught to behave as a human operator. By asserting certain behavioural </w:t>
+      </w:r>
+      <w:proofErr w:type="gramStart"/>
+      <w:r>
+        <w:rPr>
+          <w:sz w:val="20"/>
+          <w:szCs w:val="20"/>
+        </w:rPr>
+        <w:t>rules</w:t>
+      </w:r>
+      <w:proofErr w:type="gramEnd"/>
+      <w:r>
+        <w:rPr>
+          <w:sz w:val="20"/>
+          <w:szCs w:val="20"/>
+        </w:rPr>
+        <w:t xml:space="preserve"> the system responds much quicker</w:t>
+      </w:r>
+      <w:r>
+        <w:rPr>
+          <w:sz w:val="20"/>
+          <w:szCs w:val="20"/>
+        </w:rPr>
+        <w:t xml:space="preserve"> and have more control</w:t>
+      </w:r>
+      <w:r>
+        <w:rPr>
+          <w:sz w:val="20"/>
+          <w:szCs w:val="20"/>
+        </w:rPr>
+        <w:t xml:space="preserve"> to change in parameters</w:t>
+      </w:r>
+      <w:r>
+        <w:rPr>
+          <w:sz w:val="20"/>
+          <w:szCs w:val="20"/>
+        </w:rPr>
+        <w:t>. The human knowledge link comes in as by these behavioural rules expressed in linguistic manner which are further elaborated in the subsequent section.</w:t>
+      </w:r>
+    </w:p>
+    <w:p>
+      <w:pPr>
+        <w:pStyle w:val="Default"/>
+        <w:spacing w:after="29"/>
+        <w:ind w:left="720"/>
+        <w:jc w:val="both"/>
+        <w:rPr>
+          <w:sz w:val="20"/>
+          <w:szCs w:val="20"/>
+        </w:rPr>
+      </w:pPr>
+      <w:r>
+        <w:rPr>
+          <w:sz w:val="20"/>
+          <w:szCs w:val="20"/>
+        </w:rPr>
+        <w:t>By</w:t>
+      </w:r>
+      <w:r>
+        <w:rPr>
+          <w:sz w:val="20"/>
+          <w:szCs w:val="20"/>
+        </w:rPr>
+        <w:t xml:space="preserve"> utilising</w:t>
+      </w:r>
+      <w:r>
+        <w:rPr>
+          <w:sz w:val="20"/>
+          <w:szCs w:val="20"/>
+        </w:rPr>
+        <w:t xml:space="preserve"> fuzzy logic sets</w:t>
+      </w:r>
+      <w:r>
+        <w:rPr>
+          <w:sz w:val="20"/>
+          <w:szCs w:val="20"/>
+        </w:rPr>
+        <w:t xml:space="preserve"> the overshoot of the system’s response</w:t>
+      </w:r>
+      <w:r>
+        <w:rPr>
+          <w:sz w:val="20"/>
+          <w:szCs w:val="20"/>
+        </w:rPr>
+        <w:t xml:space="preserve"> is significantly reduced </w:t>
+      </w:r>
+      <w:r>
+        <w:rPr>
+          <w:sz w:val="20"/>
+          <w:szCs w:val="20"/>
+        </w:rPr>
+        <w:t xml:space="preserve">without oscillation. </w:t>
+      </w:r>
+      <w:proofErr w:type="gramStart"/>
+      <w:r>
+        <w:rPr>
+          <w:sz w:val="20"/>
+          <w:szCs w:val="20"/>
+        </w:rPr>
+        <w:t>Moreover</w:t>
+      </w:r>
+      <w:proofErr w:type="gramEnd"/>
+      <w:r>
+        <w:rPr>
+          <w:sz w:val="20"/>
+          <w:szCs w:val="20"/>
+        </w:rPr>
+        <w:t xml:space="preserve"> the further complex a system becomes the more bulky the computational tasks of the PID control which in turn could hinder its performance</w:t>
+      </w:r>
+    </w:p>
+    <w:p>
+      <w:pPr>
+        <w:pStyle w:val="Default"/>
+        <w:spacing w:after="29"/>
+        <w:ind w:left="720"/>
+        <w:jc w:val="both"/>
+        <w:rPr>
+          <w:sz w:val="20"/>
+          <w:szCs w:val="20"/>
+        </w:rPr>
+      </w:pPr>
+    </w:p>
+    <w:p>
+      <w:pPr>
+        <w:pStyle w:val="Default"/>
+        <w:spacing w:after="29"/>
+        <w:jc w:val="both"/>
+        <w:rPr>
+          <w:sz w:val="20"/>
+          <w:szCs w:val="20"/>
+        </w:rPr>
+      </w:pPr>
+    </w:p>
+    <w:p>
+      <w:pPr>
+        <w:pStyle w:val="Default"/>
+        <w:spacing w:after="29"/>
+        <w:jc w:val="both"/>
+        <w:rPr>
+          <w:sz w:val="20"/>
+          <w:szCs w:val="20"/>
+        </w:rPr>
+      </w:pPr>
       <w:r>
         <w:rPr>
           <w:noProof/>
+          <w:sz w:val="20"/>
+          <w:szCs w:val="20"/>
         </w:rPr>
         <w:drawing>
-          <wp:inline distT="0" distB="0" distL="0" distR="0" wp14:anchorId="74665103" wp14:editId="306CAB98">
-            <wp:extent cx="5731510" cy="4279265"/>
-            <wp:effectExtent l="0" t="0" r="2540" b="6985"/>
+          <wp:inline distT="0" distB="0" distL="0" distR="0" wp14:anchorId="63C31774" wp14:editId="2D6A2170">
+            <wp:extent cx="5731510" cy="1805940"/>
+            <wp:effectExtent l="95250" t="95250" r="97790" b="99060"/>
+            <wp:docPr id="31" name="Picture 31" descr="C:\Users\nm143339\AppData\Local\Microsoft\Windows\INetCache\Content.MSO\A7CA6128.tmp"/>
+            <wp:cNvGraphicFramePr>
+              <a:graphicFrameLocks xmlns:a="http://schemas.openxmlformats.org/drawingml/2006/main" noChangeAspect="1"/>
+            </wp:cNvGraphicFramePr>
+            <a:graphic xmlns:a="http://schemas.openxmlformats.org/drawingml/2006/main">
+              <a:graphicData uri="http://schemas.openxmlformats.org/drawingml/2006/picture">
+                <pic:pic xmlns:pic="http://schemas.openxmlformats.org/drawingml/2006/picture">
+                  <pic:nvPicPr>
+                    <pic:cNvPr id="0" name="Picture 14" descr="C:\Users\nm143339\AppData\Local\Microsoft\Windows\INetCache\Content.MSO\A7CA6128.tmp"/>
+                    <pic:cNvPicPr>
+                      <a:picLocks noChangeAspect="1" noChangeArrowheads="1"/>
+                    </pic:cNvPicPr>
+                  </pic:nvPicPr>
+                  <pic:blipFill>
+                    <a:blip r:embed="rId8">
+                      <a:extLst>
+                        <a:ext uri="{28A0092B-C50C-407E-A947-70E740481C1C}">
+                          <a14:useLocalDpi xmlns:a14="http://schemas.microsoft.com/office/drawing/2010/main" val="0"/>
+                        </a:ext>
+                      </a:extLst>
+                    </a:blip>
+                    <a:srcRect/>
+                    <a:stretch>
+                      <a:fillRect/>
+                    </a:stretch>
+                  </pic:blipFill>
+                  <pic:spPr bwMode="auto">
+                    <a:xfrm>
+                      <a:off x="0" y="0"/>
+                      <a:ext cx="5731510" cy="1805940"/>
+                    </a:xfrm>
+                    <a:prstGeom prst="rect">
+                      <a:avLst/>
+                    </a:prstGeom>
+                    <a:ln w="88900" cap="sq" cmpd="thickThin">
+                      <a:solidFill>
+                        <a:srgbClr val="000000"/>
+                      </a:solidFill>
+                      <a:prstDash val="solid"/>
+                      <a:miter lim="800000"/>
+                    </a:ln>
+                    <a:effectLst>
+                      <a:innerShdw blurRad="76200">
+                        <a:srgbClr val="000000"/>
+                      </a:innerShdw>
+                    </a:effectLst>
+                  </pic:spPr>
+                </pic:pic>
+              </a:graphicData>
+            </a:graphic>
+          </wp:inline>
+        </w:drawing>
+      </w:r>
+    </w:p>
+    <w:p>
+      <w:pPr>
+        <w:pStyle w:val="Default"/>
+        <w:spacing w:after="29"/>
+        <w:jc w:val="center"/>
+        <w:rPr>
+          <w:sz w:val="20"/>
+          <w:szCs w:val="20"/>
+        </w:rPr>
+      </w:pPr>
+      <w:r>
+        <w:rPr>
+          <w:sz w:val="20"/>
+          <w:szCs w:val="20"/>
+        </w:rPr>
+        <w:t>Fig 1</w:t>
+      </w:r>
+      <w:r>
+        <w:rPr>
+          <w:sz w:val="20"/>
+          <w:szCs w:val="20"/>
+        </w:rPr>
+        <w:t>:</w:t>
+      </w:r>
+      <w:r>
+        <w:rPr>
+          <w:sz w:val="20"/>
+          <w:szCs w:val="20"/>
+        </w:rPr>
+        <w:t xml:space="preserve"> Block Diagram: 2 inputs and 1 Output based </w:t>
+      </w:r>
+      <w:proofErr w:type="gramStart"/>
+      <w:r>
+        <w:rPr>
+          <w:sz w:val="20"/>
+          <w:szCs w:val="20"/>
+        </w:rPr>
+        <w:t>FLC(</w:t>
+      </w:r>
+      <w:proofErr w:type="gramEnd"/>
+      <w:r>
+        <w:rPr>
+          <w:sz w:val="20"/>
+          <w:szCs w:val="20"/>
+        </w:rPr>
+        <w:t>Fuzzy Logic control) Syste</w:t>
+      </w:r>
+      <w:r>
+        <w:rPr>
+          <w:sz w:val="20"/>
+          <w:szCs w:val="20"/>
+        </w:rPr>
+        <w:t>m</w:t>
+      </w:r>
+    </w:p>
+    <w:p>
+      <w:pPr>
+        <w:pStyle w:val="Default"/>
+        <w:spacing w:after="29"/>
+        <w:jc w:val="center"/>
+        <w:rPr>
+          <w:sz w:val="20"/>
+          <w:szCs w:val="20"/>
+          <w:u w:val="single"/>
+        </w:rPr>
+      </w:pPr>
+    </w:p>
+    <w:p>
+      <w:pPr>
+        <w:pStyle w:val="Default"/>
+        <w:spacing w:after="29"/>
+        <w:jc w:val="both"/>
+        <w:rPr>
+          <w:sz w:val="20"/>
+          <w:szCs w:val="20"/>
+        </w:rPr>
+      </w:pPr>
+      <w:r>
+        <w:rPr>
+          <w:sz w:val="20"/>
+          <w:szCs w:val="20"/>
+        </w:rPr>
+        <w:t>Design brief</w:t>
+      </w:r>
+    </w:p>
+    <w:p>
+      <w:pPr>
+        <w:pStyle w:val="Default"/>
+        <w:spacing w:after="29"/>
+        <w:jc w:val="both"/>
+        <w:rPr>
+          <w:sz w:val="20"/>
+          <w:szCs w:val="20"/>
+        </w:rPr>
+      </w:pPr>
+      <w:r>
+        <w:rPr>
+          <w:sz w:val="20"/>
+          <w:szCs w:val="20"/>
+        </w:rPr>
+        <w:t>The implementation of the controller was carried out in MATLAB via graphical fuzzy logic toolbox editor.</w:t>
+      </w:r>
+    </w:p>
+    <w:p>
+      <w:pPr>
+        <w:pStyle w:val="Default"/>
+        <w:spacing w:after="29"/>
+        <w:jc w:val="both"/>
+        <w:rPr>
+          <w:sz w:val="20"/>
+          <w:szCs w:val="20"/>
+        </w:rPr>
+      </w:pPr>
+      <w:r>
+        <w:rPr>
+          <w:sz w:val="20"/>
+          <w:szCs w:val="20"/>
+        </w:rPr>
+        <w:t xml:space="preserve">This system as can be seen </w:t>
+      </w:r>
+      <w:proofErr w:type="gramStart"/>
+      <w:r>
+        <w:rPr>
+          <w:sz w:val="20"/>
+          <w:szCs w:val="20"/>
+        </w:rPr>
+        <w:t>will  be</w:t>
+      </w:r>
+      <w:proofErr w:type="gramEnd"/>
+      <w:r>
+        <w:rPr>
+          <w:sz w:val="20"/>
+          <w:szCs w:val="20"/>
+        </w:rPr>
+        <w:t xml:space="preserve"> a Multiple Input Single </w:t>
+      </w:r>
+      <w:proofErr w:type="spellStart"/>
+      <w:r>
+        <w:rPr>
+          <w:sz w:val="20"/>
+          <w:szCs w:val="20"/>
+        </w:rPr>
+        <w:t>Ouput</w:t>
+      </w:r>
+      <w:proofErr w:type="spellEnd"/>
+      <w:r>
+        <w:rPr>
+          <w:sz w:val="20"/>
+          <w:szCs w:val="20"/>
+        </w:rPr>
+        <w:t xml:space="preserve"> (MISO). </w:t>
+      </w:r>
+    </w:p>
+    <w:tbl>
+      <w:tblPr>
+        <w:tblStyle w:val="TableGrid"/>
+        <w:tblpPr w:leftFromText="180" w:rightFromText="180" w:vertAnchor="text" w:horzAnchor="margin" w:tblpY="529"/>
+        <w:tblW w:w="0" w:type="auto"/>
+        <w:tblLook w:val="04A0" w:firstRow="1" w:lastRow="0" w:firstColumn="1" w:lastColumn="0" w:noHBand="0" w:noVBand="1"/>
+      </w:tblPr>
+      <w:tblGrid>
+        <w:gridCol w:w="3005"/>
+        <w:gridCol w:w="3005"/>
+        <w:gridCol w:w="3006"/>
+      </w:tblGrid>
+      <w:tr>
+        <w:tc>
+          <w:tcPr>
+            <w:tcW w:w="3005" w:type="dxa"/>
+          </w:tcPr>
+          <w:p>
+            <w:pPr>
+              <w:pStyle w:val="Default"/>
+              <w:spacing w:after="29"/>
+              <w:jc w:val="both"/>
+              <w:rPr>
+                <w:b/>
+                <w:bCs/>
+                <w:sz w:val="20"/>
+                <w:szCs w:val="20"/>
+              </w:rPr>
+            </w:pPr>
+            <w:r>
+              <w:rPr>
+                <w:b/>
+                <w:bCs/>
+                <w:sz w:val="20"/>
+                <w:szCs w:val="20"/>
+              </w:rPr>
+              <w:t>Parameters</w:t>
+            </w:r>
+          </w:p>
+        </w:tc>
+        <w:tc>
+          <w:tcPr>
+            <w:tcW w:w="3005" w:type="dxa"/>
+          </w:tcPr>
+          <w:p>
+            <w:pPr>
+              <w:pStyle w:val="Default"/>
+              <w:spacing w:after="29"/>
+              <w:jc w:val="both"/>
+              <w:rPr>
+                <w:b/>
+                <w:bCs/>
+                <w:sz w:val="20"/>
+                <w:szCs w:val="20"/>
+              </w:rPr>
+            </w:pPr>
+            <w:r>
+              <w:rPr>
+                <w:b/>
+                <w:bCs/>
+                <w:sz w:val="20"/>
+                <w:szCs w:val="20"/>
+              </w:rPr>
+              <w:t>Type</w:t>
+            </w:r>
+          </w:p>
+        </w:tc>
+        <w:tc>
+          <w:tcPr>
+            <w:tcW w:w="3006" w:type="dxa"/>
+          </w:tcPr>
+          <w:p>
+            <w:pPr>
+              <w:pStyle w:val="Default"/>
+              <w:spacing w:after="29"/>
+              <w:jc w:val="both"/>
+              <w:rPr>
+                <w:b/>
+                <w:bCs/>
+                <w:sz w:val="20"/>
+                <w:szCs w:val="20"/>
+              </w:rPr>
+            </w:pPr>
+            <w:r>
+              <w:rPr>
+                <w:b/>
+                <w:bCs/>
+                <w:sz w:val="20"/>
+                <w:szCs w:val="20"/>
+              </w:rPr>
+              <w:t>Range</w:t>
+            </w:r>
+          </w:p>
+        </w:tc>
+      </w:tr>
+      <w:tr>
+        <w:tc>
+          <w:tcPr>
+            <w:tcW w:w="3005" w:type="dxa"/>
+          </w:tcPr>
+          <w:p>
+            <w:pPr>
+              <w:pStyle w:val="Default"/>
+              <w:spacing w:after="29"/>
+              <w:jc w:val="both"/>
+              <w:rPr>
+                <w:sz w:val="20"/>
+                <w:szCs w:val="20"/>
+              </w:rPr>
+            </w:pPr>
+            <w:r>
+              <w:rPr>
+                <w:sz w:val="20"/>
+                <w:szCs w:val="20"/>
+              </w:rPr>
+              <w:t xml:space="preserve">Pendulum </w:t>
+            </w:r>
+            <w:proofErr w:type="spellStart"/>
+            <w:r>
+              <w:rPr>
+                <w:sz w:val="20"/>
+                <w:szCs w:val="20"/>
+              </w:rPr>
+              <w:t>Angle_θ</w:t>
+            </w:r>
+            <w:proofErr w:type="spellEnd"/>
+          </w:p>
+        </w:tc>
+        <w:tc>
+          <w:tcPr>
+            <w:tcW w:w="3005" w:type="dxa"/>
+          </w:tcPr>
+          <w:p>
+            <w:pPr>
+              <w:pStyle w:val="Default"/>
+              <w:spacing w:after="29"/>
+              <w:jc w:val="both"/>
+              <w:rPr>
+                <w:sz w:val="20"/>
+                <w:szCs w:val="20"/>
+              </w:rPr>
+            </w:pPr>
+            <w:r>
+              <w:rPr>
+                <w:sz w:val="20"/>
+                <w:szCs w:val="20"/>
+              </w:rPr>
+              <w:t>Input</w:t>
+            </w:r>
+            <w:r>
+              <w:rPr>
+                <w:sz w:val="20"/>
+                <w:szCs w:val="20"/>
+              </w:rPr>
+              <w:t xml:space="preserve"> </w:t>
+            </w:r>
+          </w:p>
+        </w:tc>
+        <w:tc>
+          <w:tcPr>
+            <w:tcW w:w="3006" w:type="dxa"/>
+          </w:tcPr>
+          <w:p>
+            <w:pPr>
+              <w:pStyle w:val="Default"/>
+              <w:spacing w:after="29"/>
+              <w:jc w:val="both"/>
+              <w:rPr>
+                <w:sz w:val="20"/>
+                <w:szCs w:val="20"/>
+              </w:rPr>
+            </w:pPr>
+            <w:r>
+              <w:rPr>
+                <w:sz w:val="20"/>
+                <w:szCs w:val="20"/>
+              </w:rPr>
+              <w:t>-42 to +42</w:t>
+            </w:r>
+          </w:p>
+        </w:tc>
+      </w:tr>
+      <w:tr>
+        <w:tc>
+          <w:tcPr>
+            <w:tcW w:w="3005" w:type="dxa"/>
+          </w:tcPr>
+          <w:p>
+            <w:pPr>
+              <w:pStyle w:val="Default"/>
+              <w:spacing w:after="29"/>
+              <w:jc w:val="both"/>
+              <w:rPr>
+                <w:sz w:val="20"/>
+                <w:szCs w:val="20"/>
+              </w:rPr>
+            </w:pPr>
+            <w:r>
+              <w:rPr>
+                <w:sz w:val="20"/>
+                <w:szCs w:val="20"/>
+              </w:rPr>
+              <w:t xml:space="preserve">Angular </w:t>
+            </w:r>
+            <w:proofErr w:type="spellStart"/>
+            <w:r>
+              <w:rPr>
+                <w:sz w:val="20"/>
+                <w:szCs w:val="20"/>
+              </w:rPr>
+              <w:t>Velocity_dps</w:t>
+            </w:r>
+            <w:proofErr w:type="spellEnd"/>
+            <w:r>
+              <w:rPr>
+                <w:sz w:val="20"/>
+                <w:szCs w:val="20"/>
+              </w:rPr>
+              <w:t xml:space="preserve"> (Degree per second)</w:t>
+            </w:r>
+          </w:p>
+        </w:tc>
+        <w:tc>
+          <w:tcPr>
+            <w:tcW w:w="3005" w:type="dxa"/>
+          </w:tcPr>
+          <w:p>
+            <w:pPr>
+              <w:pStyle w:val="Default"/>
+              <w:spacing w:after="29"/>
+              <w:jc w:val="both"/>
+              <w:rPr>
+                <w:sz w:val="20"/>
+                <w:szCs w:val="20"/>
+              </w:rPr>
+            </w:pPr>
+            <w:r>
+              <w:rPr>
+                <w:sz w:val="20"/>
+                <w:szCs w:val="20"/>
+              </w:rPr>
+              <w:t>Input</w:t>
+            </w:r>
+          </w:p>
+        </w:tc>
+        <w:tc>
+          <w:tcPr>
+            <w:tcW w:w="3006" w:type="dxa"/>
+          </w:tcPr>
+          <w:p>
+            <w:pPr>
+              <w:pStyle w:val="Default"/>
+              <w:spacing w:after="29"/>
+              <w:jc w:val="both"/>
+              <w:rPr>
+                <w:sz w:val="20"/>
+                <w:szCs w:val="20"/>
+              </w:rPr>
+            </w:pPr>
+            <w:r>
+              <w:rPr>
+                <w:sz w:val="20"/>
+                <w:szCs w:val="20"/>
+              </w:rPr>
+              <w:t>-9 to +9</w:t>
+            </w:r>
+          </w:p>
+        </w:tc>
+      </w:tr>
+      <w:tr>
+        <w:tc>
+          <w:tcPr>
+            <w:tcW w:w="3005" w:type="dxa"/>
+          </w:tcPr>
+          <w:p>
+            <w:pPr>
+              <w:pStyle w:val="Default"/>
+              <w:spacing w:after="29"/>
+              <w:jc w:val="both"/>
+              <w:rPr>
+                <w:sz w:val="20"/>
+                <w:szCs w:val="20"/>
+              </w:rPr>
+            </w:pPr>
+            <w:proofErr w:type="spellStart"/>
+            <w:r>
+              <w:rPr>
+                <w:sz w:val="20"/>
+                <w:szCs w:val="20"/>
+              </w:rPr>
+              <w:t>Force_N</w:t>
+            </w:r>
+            <w:proofErr w:type="spellEnd"/>
+            <w:r>
+              <w:rPr>
+                <w:sz w:val="20"/>
+                <w:szCs w:val="20"/>
+              </w:rPr>
+              <w:t xml:space="preserve"> (to be applied to the motor)</w:t>
+            </w:r>
+          </w:p>
+        </w:tc>
+        <w:tc>
+          <w:tcPr>
+            <w:tcW w:w="3005" w:type="dxa"/>
+          </w:tcPr>
+          <w:p>
+            <w:pPr>
+              <w:pStyle w:val="Default"/>
+              <w:spacing w:after="29"/>
+              <w:jc w:val="both"/>
+              <w:rPr>
+                <w:sz w:val="20"/>
+                <w:szCs w:val="20"/>
+              </w:rPr>
+            </w:pPr>
+            <w:r>
+              <w:rPr>
+                <w:sz w:val="20"/>
+                <w:szCs w:val="20"/>
+              </w:rPr>
+              <w:t>Output</w:t>
+            </w:r>
+            <w:r>
+              <w:rPr>
+                <w:sz w:val="20"/>
+                <w:szCs w:val="20"/>
+              </w:rPr>
+              <w:t xml:space="preserve"> </w:t>
+            </w:r>
+          </w:p>
+        </w:tc>
+        <w:tc>
+          <w:tcPr>
+            <w:tcW w:w="3006" w:type="dxa"/>
+          </w:tcPr>
+          <w:p>
+            <w:pPr>
+              <w:pStyle w:val="Default"/>
+              <w:spacing w:after="29"/>
+              <w:jc w:val="both"/>
+              <w:rPr>
+                <w:sz w:val="20"/>
+                <w:szCs w:val="20"/>
+              </w:rPr>
+            </w:pPr>
+            <w:r>
+              <w:rPr>
+                <w:sz w:val="20"/>
+                <w:szCs w:val="20"/>
+              </w:rPr>
+              <w:t>-28 to +28</w:t>
+            </w:r>
+          </w:p>
+        </w:tc>
+      </w:tr>
+    </w:tbl>
+    <w:p>
+      <w:pPr>
+        <w:pStyle w:val="Default"/>
+        <w:spacing w:after="29"/>
+        <w:jc w:val="both"/>
+        <w:rPr>
+          <w:sz w:val="20"/>
+          <w:szCs w:val="20"/>
+        </w:rPr>
+      </w:pPr>
+      <w:r>
+        <w:rPr>
+          <w:noProof/>
+        </w:rPr>
+        <w:lastRenderedPageBreak/>
+        <w:drawing>
+          <wp:anchor distT="0" distB="0" distL="114300" distR="114300" simplePos="0" relativeHeight="251660288" behindDoc="0" locked="0" layoutInCell="1" allowOverlap="1" wp14:anchorId="43437132" wp14:editId="16901681">
+            <wp:simplePos x="0" y="0"/>
+            <wp:positionH relativeFrom="column">
+              <wp:posOffset>-8393</wp:posOffset>
+            </wp:positionH>
+            <wp:positionV relativeFrom="paragraph">
+              <wp:posOffset>387</wp:posOffset>
+            </wp:positionV>
+            <wp:extent cx="5620385" cy="3585845"/>
+            <wp:effectExtent l="0" t="0" r="0" b="0"/>
+            <wp:wrapThrough wrapText="bothSides">
+              <wp:wrapPolygon edited="0">
+                <wp:start x="0" y="0"/>
+                <wp:lineTo x="0" y="21458"/>
+                <wp:lineTo x="21524" y="21458"/>
+                <wp:lineTo x="21524" y="0"/>
+                <wp:lineTo x="0" y="0"/>
+              </wp:wrapPolygon>
+            </wp:wrapThrough>
             <wp:docPr id="1" name="Picture 1"/>
             <wp:cNvGraphicFramePr>
               <a:graphicFrameLocks xmlns:a="http://schemas.openxmlformats.org/drawingml/2006/main" noChangeAspect="1"/>
@@ -224,7 +953,13 @@
                     <pic:cNvPicPr/>
                   </pic:nvPicPr>
                   <pic:blipFill>
-                    <a:blip r:embed="rId8"/>
+                    <a:blip r:embed="rId9">
+                      <a:extLst>
+                        <a:ext uri="{28A0092B-C50C-407E-A947-70E740481C1C}">
+                          <a14:useLocalDpi xmlns:a14="http://schemas.microsoft.com/office/drawing/2010/main" val="0"/>
+                        </a:ext>
+                      </a:extLst>
+                    </a:blip>
                     <a:stretch>
                       <a:fillRect/>
                     </a:stretch>
@@ -232,7 +967,7 @@
                   <pic:spPr>
                     <a:xfrm>
                       <a:off x="0" y="0"/>
-                      <a:ext cx="5731510" cy="4279265"/>
+                      <a:ext cx="5620385" cy="3585845"/>
                     </a:xfrm>
                     <a:prstGeom prst="rect">
                       <a:avLst/>
@@ -241,35 +976,136 @@
                 </pic:pic>
               </a:graphicData>
             </a:graphic>
-          </wp:inline>
+          </wp:anchor>
         </w:drawing>
       </w:r>
     </w:p>
-    <w:p/>
-    <w:p/>
-    <w:p/>
-    <w:p/>
-    <w:p/>
-    <w:p/>
-    <w:p>
-      <w:r>
-        <w:lastRenderedPageBreak/>
-        <w:t>Output</w:t>
-      </w:r>
-      <w:r>
-        <w:t xml:space="preserve"> (Force) Membership function:</w:t>
-      </w:r>
-    </w:p>
-    <w:p>
+    <w:p>
+      <w:pPr>
+        <w:pStyle w:val="Default"/>
+        <w:spacing w:after="29"/>
+        <w:jc w:val="center"/>
+        <w:rPr>
+          <w:sz w:val="20"/>
+          <w:szCs w:val="20"/>
+        </w:rPr>
+      </w:pPr>
+      <w:r>
+        <w:rPr>
+          <w:sz w:val="20"/>
+          <w:szCs w:val="20"/>
+        </w:rPr>
+        <w:t>Fig 2: MATLAB Fuzzy logic toolbox editor</w:t>
+      </w:r>
+    </w:p>
+    <w:p>
+      <w:pPr>
+        <w:pStyle w:val="Default"/>
+        <w:spacing w:after="29"/>
+        <w:jc w:val="both"/>
+        <w:rPr>
+          <w:sz w:val="20"/>
+          <w:szCs w:val="20"/>
+        </w:rPr>
+      </w:pPr>
+    </w:p>
+    <w:p>
+      <w:pPr>
+        <w:pStyle w:val="Default"/>
+        <w:spacing w:after="29"/>
+        <w:jc w:val="both"/>
+        <w:rPr>
+          <w:sz w:val="20"/>
+          <w:szCs w:val="20"/>
+        </w:rPr>
+      </w:pPr>
+      <w:r>
+        <w:rPr>
+          <w:sz w:val="20"/>
+          <w:szCs w:val="20"/>
+        </w:rPr>
+        <w:t>Membership functions:</w:t>
+      </w:r>
+    </w:p>
+    <w:p>
+      <w:pPr>
+        <w:pStyle w:val="Default"/>
+        <w:spacing w:after="29"/>
+        <w:jc w:val="both"/>
+        <w:rPr>
+          <w:sz w:val="20"/>
+          <w:szCs w:val="20"/>
+        </w:rPr>
+      </w:pPr>
+      <w:r>
+        <w:rPr>
+          <w:sz w:val="20"/>
+          <w:szCs w:val="20"/>
+        </w:rPr>
+        <w:t xml:space="preserve">Triangle – for all the parameters the triangle function is utilised which uses </w:t>
+      </w:r>
+      <w:proofErr w:type="gramStart"/>
+      <w:r>
+        <w:rPr>
+          <w:sz w:val="20"/>
+          <w:szCs w:val="20"/>
+        </w:rPr>
+        <w:t>an</w:t>
+      </w:r>
+      <w:proofErr w:type="gramEnd"/>
+      <w:r>
+        <w:rPr>
+          <w:sz w:val="20"/>
+          <w:szCs w:val="20"/>
+        </w:rPr>
+        <w:t xml:space="preserve"> Minimum and Maximum </w:t>
+      </w:r>
+      <w:proofErr w:type="spellStart"/>
+      <w:r>
+        <w:rPr>
+          <w:sz w:val="20"/>
+          <w:szCs w:val="20"/>
+        </w:rPr>
+        <w:t>dataum</w:t>
+      </w:r>
+      <w:proofErr w:type="spellEnd"/>
+      <w:r>
+        <w:rPr>
+          <w:sz w:val="20"/>
+          <w:szCs w:val="20"/>
+        </w:rPr>
+        <w:t xml:space="preserve"> in X-axis, followed by a median datum point in Y-axis.</w:t>
+      </w:r>
+    </w:p>
+    <w:p>
+      <w:pPr>
+        <w:pStyle w:val="Default"/>
+        <w:spacing w:after="29"/>
+        <w:jc w:val="both"/>
+        <w:rPr>
+          <w:sz w:val="20"/>
+          <w:szCs w:val="20"/>
+        </w:rPr>
+      </w:pPr>
       <w:r>
         <w:rPr>
           <w:noProof/>
+          <w:sz w:val="20"/>
+          <w:szCs w:val="20"/>
         </w:rPr>
         <w:drawing>
-          <wp:inline distT="0" distB="0" distL="0" distR="0" wp14:anchorId="2C8FF45F" wp14:editId="516E1629">
-            <wp:extent cx="5731510" cy="4589145"/>
-            <wp:effectExtent l="0" t="0" r="2540" b="1905"/>
-            <wp:docPr id="2" name="Picture 2"/>
+          <wp:anchor distT="0" distB="0" distL="114300" distR="114300" simplePos="0" relativeHeight="251659264" behindDoc="1" locked="0" layoutInCell="1" allowOverlap="1" wp14:anchorId="32EB0F00" wp14:editId="3AFEAF74">
+            <wp:simplePos x="0" y="0"/>
+            <wp:positionH relativeFrom="margin">
+              <wp:align>center</wp:align>
+            </wp:positionH>
+            <wp:positionV relativeFrom="paragraph">
+              <wp:posOffset>59386</wp:posOffset>
+            </wp:positionV>
+            <wp:extent cx="2941955" cy="2170430"/>
+            <wp:effectExtent l="0" t="0" r="0" b="1270"/>
+            <wp:wrapNone/>
+            <wp:docPr id="25" name="Picture 25" descr="C:\Users\nm143339\AppData\Local\Microsoft\Windows\INetCache\Content.MSO\C245FDD0.tmp"/>
             <wp:cNvGraphicFramePr>
               <a:graphicFrameLocks xmlns:a="http://schemas.openxmlformats.org/drawingml/2006/main" noChangeAspect="1"/>
             </wp:cNvGraphicFramePr>
@@ -277,136 +1113,494 @@
               <a:graphicData uri="http://schemas.openxmlformats.org/drawingml/2006/picture">
                 <pic:pic xmlns:pic="http://schemas.openxmlformats.org/drawingml/2006/picture">
                   <pic:nvPicPr>
-                    <pic:cNvPr id="1" name=""/>
-                    <pic:cNvPicPr/>
+                    <pic:cNvPr id="0" name="Picture 3" descr="C:\Users\nm143339\AppData\Local\Microsoft\Windows\INetCache\Content.MSO\C245FDD0.tmp"/>
+                    <pic:cNvPicPr>
+                      <a:picLocks noChangeAspect="1" noChangeArrowheads="1"/>
+                    </pic:cNvPicPr>
                   </pic:nvPicPr>
                   <pic:blipFill>
-                    <a:blip r:embed="rId9"/>
+                    <a:blip r:embed="rId10">
+                      <a:extLst>
+                        <a:ext uri="{28A0092B-C50C-407E-A947-70E740481C1C}">
+                          <a14:useLocalDpi xmlns:a14="http://schemas.microsoft.com/office/drawing/2010/main" val="0"/>
+                        </a:ext>
+                      </a:extLst>
+                    </a:blip>
+                    <a:srcRect/>
                     <a:stretch>
                       <a:fillRect/>
                     </a:stretch>
                   </pic:blipFill>
-                  <pic:spPr>
+                  <pic:spPr bwMode="auto">
                     <a:xfrm>
                       <a:off x="0" y="0"/>
-                      <a:ext cx="5731510" cy="4589145"/>
+                      <a:ext cx="2941955" cy="2170430"/>
                     </a:xfrm>
                     <a:prstGeom prst="rect">
                       <a:avLst/>
                     </a:prstGeom>
+                    <a:noFill/>
+                    <a:ln>
+                      <a:noFill/>
+                    </a:ln>
                   </pic:spPr>
                 </pic:pic>
               </a:graphicData>
             </a:graphic>
-          </wp:inline>
+          </wp:anchor>
         </w:drawing>
       </w:r>
     </w:p>
-    <w:p/>
-    <w:p/>
-    <w:p/>
-    <w:p/>
-    <w:p/>
-    <w:p/>
-    <w:p/>
-    <w:p/>
-    <w:p/>
-    <w:p/>
-    <w:p/>
-    <w:p/>
-    <w:p/>
-    <w:p>
-      <w:r>
-        <w:t>Input</w:t>
-      </w:r>
-      <w:r>
-        <w:t xml:space="preserve"> 1 (Angular Velocity):</w:t>
-      </w:r>
-    </w:p>
-    <w:p>
+    <w:p>
+      <w:pPr>
+        <w:pStyle w:val="Default"/>
+        <w:spacing w:after="29"/>
+        <w:jc w:val="both"/>
+        <w:rPr>
+          <w:sz w:val="20"/>
+          <w:szCs w:val="20"/>
+        </w:rPr>
+      </w:pPr>
+    </w:p>
+    <w:p>
+      <w:pPr>
+        <w:pStyle w:val="Default"/>
+        <w:spacing w:after="29"/>
+        <w:jc w:val="both"/>
+        <w:rPr>
+          <w:sz w:val="20"/>
+          <w:szCs w:val="20"/>
+        </w:rPr>
+      </w:pPr>
+    </w:p>
+    <w:p>
+      <w:pPr>
+        <w:pStyle w:val="Default"/>
+        <w:spacing w:after="29"/>
+        <w:jc w:val="both"/>
+        <w:rPr>
+          <w:sz w:val="20"/>
+          <w:szCs w:val="20"/>
+        </w:rPr>
+      </w:pPr>
+    </w:p>
+    <w:p>
+      <w:pPr>
+        <w:pStyle w:val="Default"/>
+        <w:spacing w:after="29"/>
+        <w:jc w:val="both"/>
+        <w:rPr>
+          <w:sz w:val="20"/>
+          <w:szCs w:val="20"/>
+        </w:rPr>
+      </w:pPr>
+    </w:p>
+    <w:p>
+      <w:pPr>
+        <w:pStyle w:val="Default"/>
+        <w:spacing w:after="29"/>
+        <w:jc w:val="both"/>
+        <w:rPr>
+          <w:sz w:val="20"/>
+          <w:szCs w:val="20"/>
+        </w:rPr>
+      </w:pPr>
+    </w:p>
+    <w:p>
+      <w:pPr>
+        <w:pStyle w:val="Default"/>
+        <w:spacing w:after="29"/>
+        <w:jc w:val="both"/>
+        <w:rPr>
+          <w:sz w:val="20"/>
+          <w:szCs w:val="20"/>
+        </w:rPr>
+      </w:pPr>
+    </w:p>
+    <w:p>
+      <w:pPr>
+        <w:pStyle w:val="Default"/>
+        <w:spacing w:after="29"/>
+        <w:jc w:val="both"/>
+        <w:rPr>
+          <w:sz w:val="20"/>
+          <w:szCs w:val="20"/>
+        </w:rPr>
+      </w:pPr>
+    </w:p>
+    <w:p>
+      <w:pPr>
+        <w:pStyle w:val="Default"/>
+        <w:spacing w:after="29"/>
+        <w:jc w:val="both"/>
+        <w:rPr>
+          <w:sz w:val="20"/>
+          <w:szCs w:val="20"/>
+        </w:rPr>
+      </w:pPr>
+    </w:p>
+    <w:p>
+      <w:pPr>
+        <w:pStyle w:val="Default"/>
+        <w:spacing w:after="29"/>
+        <w:jc w:val="both"/>
+        <w:rPr>
+          <w:sz w:val="20"/>
+          <w:szCs w:val="20"/>
+        </w:rPr>
+      </w:pPr>
+    </w:p>
+    <w:p>
+      <w:pPr>
+        <w:pStyle w:val="Default"/>
+        <w:spacing w:after="29"/>
+        <w:jc w:val="both"/>
+        <w:rPr>
+          <w:sz w:val="20"/>
+          <w:szCs w:val="20"/>
+        </w:rPr>
+      </w:pPr>
+    </w:p>
+    <w:p>
+      <w:pPr>
+        <w:pStyle w:val="Default"/>
+        <w:spacing w:after="29"/>
+        <w:rPr>
+          <w:sz w:val="20"/>
+          <w:szCs w:val="20"/>
+        </w:rPr>
+      </w:pPr>
+    </w:p>
+    <w:p>
+      <w:pPr>
+        <w:pStyle w:val="Default"/>
+        <w:spacing w:after="29"/>
+        <w:rPr>
+          <w:sz w:val="20"/>
+          <w:szCs w:val="20"/>
+        </w:rPr>
+      </w:pPr>
+    </w:p>
+    <w:p>
+      <w:pPr>
+        <w:pStyle w:val="Default"/>
+        <w:spacing w:after="29"/>
+        <w:rPr>
+          <w:sz w:val="20"/>
+          <w:szCs w:val="20"/>
+        </w:rPr>
+      </w:pPr>
+      <w:r>
+        <w:rPr>
+          <w:sz w:val="20"/>
+          <w:szCs w:val="20"/>
+        </w:rPr>
+        <w:tab/>
+      </w:r>
+      <w:r>
+        <w:rPr>
+          <w:sz w:val="20"/>
+          <w:szCs w:val="20"/>
+        </w:rPr>
+        <w:tab/>
+      </w:r>
+      <w:r>
+        <w:rPr>
+          <w:sz w:val="20"/>
+          <w:szCs w:val="20"/>
+        </w:rPr>
+        <w:tab/>
+      </w:r>
+      <w:r>
+        <w:rPr>
+          <w:sz w:val="20"/>
+          <w:szCs w:val="20"/>
+        </w:rPr>
+        <w:tab/>
+        <w:t>Fig 3: Triangle Function d</w:t>
+      </w:r>
+      <w:r>
+        <w:rPr>
+          <w:sz w:val="20"/>
+          <w:szCs w:val="20"/>
+        </w:rPr>
+        <w:t>ata points</w:t>
+      </w:r>
+      <w:r>
+        <w:rPr>
+          <w:sz w:val="20"/>
+          <w:szCs w:val="20"/>
+        </w:rPr>
+        <w:t>.</w:t>
+      </w:r>
+    </w:p>
+    <w:p>
+      <w:pPr>
+        <w:pStyle w:val="Default"/>
+        <w:spacing w:after="29"/>
+        <w:rPr>
+          <w:sz w:val="20"/>
+          <w:szCs w:val="20"/>
+        </w:rPr>
+      </w:pPr>
+    </w:p>
+    <w:p>
+      <w:pPr>
+        <w:pStyle w:val="Default"/>
+        <w:spacing w:after="29"/>
+        <w:rPr>
+          <w:sz w:val="20"/>
+          <w:szCs w:val="20"/>
+        </w:rPr>
+      </w:pPr>
+      <w:r>
+        <w:rPr>
+          <w:sz w:val="20"/>
+          <w:szCs w:val="20"/>
+        </w:rPr>
+        <w:t xml:space="preserve">This function is commonly used in </w:t>
+      </w:r>
+      <w:proofErr w:type="spellStart"/>
+      <w:r>
+        <w:rPr>
+          <w:sz w:val="20"/>
+          <w:szCs w:val="20"/>
+        </w:rPr>
+        <w:t>atleast</w:t>
+      </w:r>
+      <w:proofErr w:type="spellEnd"/>
+      <w:r>
+        <w:rPr>
+          <w:sz w:val="20"/>
+          <w:szCs w:val="20"/>
+        </w:rPr>
+        <w:t xml:space="preserve"> one part of a control system. For our application this function seemed suffice to extract the output accordingly.</w:t>
+      </w:r>
+    </w:p>
+    <w:p>
+      <w:pPr>
+        <w:pStyle w:val="Default"/>
+        <w:spacing w:after="29"/>
+        <w:rPr>
+          <w:sz w:val="20"/>
+          <w:szCs w:val="20"/>
+        </w:rPr>
+      </w:pPr>
+    </w:p>
+    <w:p>
+      <w:pPr>
+        <w:pStyle w:val="Default"/>
+        <w:spacing w:after="29"/>
+        <w:rPr>
+          <w:sz w:val="20"/>
+          <w:szCs w:val="20"/>
+        </w:rPr>
+      </w:pPr>
+      <w:r>
+        <w:rPr>
+          <w:sz w:val="20"/>
+          <w:szCs w:val="20"/>
+        </w:rPr>
+        <w:t>The tuning of the system initially can be tested with fewer membership function then upon the performance review</w:t>
+      </w:r>
+      <w:r>
+        <w:rPr>
+          <w:sz w:val="20"/>
+          <w:szCs w:val="20"/>
+        </w:rPr>
+        <w:t>. If the system still pertains to be unstable</w:t>
+      </w:r>
+      <w:r>
+        <w:rPr>
+          <w:sz w:val="20"/>
+          <w:szCs w:val="20"/>
+        </w:rPr>
+        <w:t xml:space="preserve"> additional functions can be added to the </w:t>
+      </w:r>
+      <w:r>
+        <w:rPr>
+          <w:sz w:val="20"/>
+          <w:szCs w:val="20"/>
+        </w:rPr>
+        <w:t xml:space="preserve">particular </w:t>
+      </w:r>
+      <w:r>
+        <w:rPr>
+          <w:sz w:val="20"/>
+          <w:szCs w:val="20"/>
+        </w:rPr>
+        <w:t>parameter</w:t>
+      </w:r>
+      <w:r>
+        <w:rPr>
+          <w:sz w:val="20"/>
+          <w:szCs w:val="20"/>
+        </w:rPr>
+        <w:t xml:space="preserve"> to fine tune and gain more control.</w:t>
+      </w:r>
+    </w:p>
+    <w:p>
+      <w:pPr>
+        <w:pStyle w:val="Default"/>
+        <w:spacing w:after="29"/>
+        <w:rPr>
+          <w:sz w:val="20"/>
+          <w:szCs w:val="20"/>
+        </w:rPr>
+      </w:pPr>
+      <w:r>
+        <w:rPr>
+          <w:sz w:val="20"/>
+          <w:szCs w:val="20"/>
+        </w:rPr>
+        <w:t xml:space="preserve">The inference engine of the FLC can be described as </w:t>
+      </w:r>
+      <w:r>
+        <w:rPr>
+          <w:sz w:val="20"/>
+          <w:szCs w:val="20"/>
+        </w:rPr>
+        <w:t xml:space="preserve">a grouped </w:t>
+      </w:r>
+      <w:r>
+        <w:rPr>
+          <w:sz w:val="20"/>
+          <w:szCs w:val="20"/>
+        </w:rPr>
+        <w:t>membership function</w:t>
+      </w:r>
+      <w:r>
+        <w:rPr>
+          <w:sz w:val="20"/>
+          <w:szCs w:val="20"/>
+        </w:rPr>
+        <w:t>s</w:t>
+      </w:r>
+      <w:r>
+        <w:rPr>
+          <w:sz w:val="20"/>
+          <w:szCs w:val="20"/>
+        </w:rPr>
+        <w:t xml:space="preserve"> for each parameter </w:t>
+      </w:r>
+      <w:r>
+        <w:rPr>
+          <w:sz w:val="20"/>
+          <w:szCs w:val="20"/>
+        </w:rPr>
+        <w:t xml:space="preserve">with specific operating region. Negative Big (NB), Negative </w:t>
+      </w:r>
+      <w:proofErr w:type="gramStart"/>
+      <w:r>
+        <w:rPr>
+          <w:sz w:val="20"/>
+          <w:szCs w:val="20"/>
+        </w:rPr>
+        <w:t>Medium(</w:t>
+      </w:r>
+      <w:proofErr w:type="gramEnd"/>
+      <w:r>
+        <w:rPr>
+          <w:sz w:val="20"/>
+          <w:szCs w:val="20"/>
+        </w:rPr>
+        <w:t>NM), Negative Small,</w:t>
+      </w:r>
+    </w:p>
+    <w:p>
+      <w:pPr>
+        <w:pStyle w:val="Default"/>
+        <w:spacing w:after="29"/>
+        <w:rPr>
+          <w:sz w:val="20"/>
+          <w:szCs w:val="20"/>
+        </w:rPr>
+      </w:pPr>
+      <w:r>
+        <w:rPr>
+          <w:sz w:val="20"/>
+          <w:szCs w:val="20"/>
+        </w:rPr>
+        <w:t>Zero error (Z), Positive small (PS), Positive Medium (PM) and Positive Big (PB). These</w:t>
+      </w:r>
+      <w:r>
+        <w:rPr>
+          <w:sz w:val="20"/>
+          <w:szCs w:val="20"/>
+        </w:rPr>
+        <w:t xml:space="preserve"> </w:t>
+      </w:r>
+      <w:proofErr w:type="gramStart"/>
+      <w:r>
+        <w:rPr>
+          <w:sz w:val="20"/>
+          <w:szCs w:val="20"/>
+        </w:rPr>
+        <w:t xml:space="preserve">seven </w:t>
+      </w:r>
+      <w:r>
+        <w:rPr>
+          <w:sz w:val="20"/>
+          <w:szCs w:val="20"/>
+        </w:rPr>
+        <w:t xml:space="preserve"> </w:t>
+      </w:r>
+      <w:r>
+        <w:rPr>
+          <w:sz w:val="20"/>
+          <w:szCs w:val="20"/>
+        </w:rPr>
+        <w:t>membership</w:t>
+      </w:r>
+      <w:proofErr w:type="gramEnd"/>
+      <w:r>
+        <w:rPr>
+          <w:sz w:val="20"/>
+          <w:szCs w:val="20"/>
+        </w:rPr>
+        <w:t xml:space="preserve"> </w:t>
+      </w:r>
+      <w:r>
+        <w:rPr>
+          <w:sz w:val="20"/>
+          <w:szCs w:val="20"/>
+        </w:rPr>
+        <w:t>functions are defined in the FIS (Fuzzy Inference System) editor</w:t>
+      </w:r>
+      <w:r>
+        <w:rPr>
+          <w:sz w:val="20"/>
+          <w:szCs w:val="20"/>
+        </w:rPr>
+        <w:t xml:space="preserve"> which can be seen below in</w:t>
+      </w:r>
+      <w:r>
+        <w:rPr>
+          <w:sz w:val="20"/>
+          <w:szCs w:val="20"/>
+        </w:rPr>
+        <w:t xml:space="preserve"> figure 3.5 and 3.6.</w:t>
+      </w:r>
+    </w:p>
+    <w:p>
+      <w:pPr>
+        <w:pStyle w:val="Default"/>
+        <w:spacing w:after="29"/>
+        <w:rPr>
+          <w:sz w:val="20"/>
+          <w:szCs w:val="20"/>
+        </w:rPr>
+      </w:pPr>
       <w:r>
         <w:rPr>
           <w:noProof/>
         </w:rPr>
+        <w:lastRenderedPageBreak/>
         <w:drawing>
-          <wp:inline distT="0" distB="0" distL="0" distR="0" wp14:anchorId="33B932F1" wp14:editId="19ECB999">
-            <wp:extent cx="5731510" cy="4589145"/>
-            <wp:effectExtent l="0" t="0" r="2540" b="1905"/>
+          <wp:inline distT="0" distB="0" distL="0" distR="0" wp14:anchorId="667CDA51" wp14:editId="49173726">
+            <wp:extent cx="5025542" cy="4023886"/>
+            <wp:effectExtent l="0" t="0" r="3810" b="0"/>
             <wp:docPr id="3" name="Picture 3"/>
-            <wp:cNvGraphicFramePr>
-              <a:graphicFrameLocks xmlns:a="http://schemas.openxmlformats.org/drawingml/2006/main" noChangeAspect="1"/>
-            </wp:cNvGraphicFramePr>
-            <a:graphic xmlns:a="http://schemas.openxmlformats.org/drawingml/2006/main">
-              <a:graphicData uri="http://schemas.openxmlformats.org/drawingml/2006/picture">
-                <pic:pic xmlns:pic="http://schemas.openxmlformats.org/drawingml/2006/picture">
-                  <pic:nvPicPr>
-                    <pic:cNvPr id="1" name=""/>
-                    <pic:cNvPicPr/>
-                  </pic:nvPicPr>
-                  <pic:blipFill>
-                    <a:blip r:embed="rId10"/>
-                    <a:stretch>
-                      <a:fillRect/>
-                    </a:stretch>
-                  </pic:blipFill>
-                  <pic:spPr>
-                    <a:xfrm>
-                      <a:off x="0" y="0"/>
-                      <a:ext cx="5731510" cy="4589145"/>
-                    </a:xfrm>
-                    <a:prstGeom prst="rect">
-                      <a:avLst/>
-                    </a:prstGeom>
-                  </pic:spPr>
-                </pic:pic>
-              </a:graphicData>
-            </a:graphic>
-          </wp:inline>
-        </w:drawing>
-      </w:r>
-    </w:p>
-    <w:p/>
-    <w:p/>
-    <w:p/>
-    <w:p/>
-    <w:p/>
-    <w:p/>
-    <w:p/>
-    <w:p/>
-    <w:p/>
-    <w:p/>
-    <w:p/>
-    <w:p>
-      <w:r>
-        <w:lastRenderedPageBreak/>
-        <w:t>Input</w:t>
-      </w:r>
-      <w:r>
-        <w:t xml:space="preserve"> </w:t>
-      </w:r>
-      <w:r>
-        <w:t>2</w:t>
-      </w:r>
-      <w:r>
-        <w:t xml:space="preserve"> (</w:t>
-      </w:r>
-      <w:r>
-        <w:t>Pendulum Angle</w:t>
-      </w:r>
-      <w:r>
-        <w:t>):</w:t>
-      </w:r>
-    </w:p>
-    <w:p>
-      <w:r>
-        <w:rPr>
-          <w:noProof/>
-        </w:rPr>
-        <w:drawing>
-          <wp:inline distT="0" distB="0" distL="0" distR="0" wp14:anchorId="44F6DF6C" wp14:editId="6D384F37">
-            <wp:extent cx="5731510" cy="4589145"/>
-            <wp:effectExtent l="0" t="0" r="2540" b="1905"/>
-            <wp:docPr id="4" name="Picture 4"/>
             <wp:cNvGraphicFramePr>
               <a:graphicFrameLocks xmlns:a="http://schemas.openxmlformats.org/drawingml/2006/main" noChangeAspect="1"/>
             </wp:cNvGraphicFramePr>
@@ -426,7 +1620,7 @@
                   <pic:spPr>
                     <a:xfrm>
                       <a:off x="0" y="0"/>
-                      <a:ext cx="5731510" cy="4589145"/>
+                      <a:ext cx="5038289" cy="4034092"/>
                     </a:xfrm>
                     <a:prstGeom prst="rect">
                       <a:avLst/>
@@ -439,34 +1633,71 @@
         </w:drawing>
       </w:r>
     </w:p>
-    <w:p/>
-    <w:p/>
-    <w:p/>
-    <w:p/>
-    <w:p/>
-    <w:p/>
-    <w:p/>
-    <w:p/>
-    <w:p/>
-    <w:p/>
-    <w:p/>
-    <w:p/>
-    <w:p>
-      <w:r>
-        <w:lastRenderedPageBreak/>
-        <w:t>Rule Viewer:</w:t>
-      </w:r>
-    </w:p>
-    <w:p>
+    <w:p>
+      <w:pPr>
+        <w:pStyle w:val="Default"/>
+        <w:spacing w:after="29"/>
+        <w:jc w:val="center"/>
+        <w:rPr>
+          <w:sz w:val="20"/>
+          <w:szCs w:val="20"/>
+        </w:rPr>
+      </w:pPr>
+      <w:r>
+        <w:rPr>
+          <w:sz w:val="20"/>
+          <w:szCs w:val="20"/>
+        </w:rPr>
+        <w:t>Fig 3.5</w:t>
+      </w:r>
+      <w:r>
+        <w:rPr>
+          <w:sz w:val="20"/>
+          <w:szCs w:val="20"/>
+        </w:rPr>
+        <w:t xml:space="preserve"> FIS editor:</w:t>
+      </w:r>
+      <w:r>
+        <w:rPr>
+          <w:sz w:val="20"/>
+          <w:szCs w:val="20"/>
+        </w:rPr>
+        <w:t xml:space="preserve"> </w:t>
+      </w:r>
+      <w:r>
+        <w:rPr>
+          <w:sz w:val="20"/>
+          <w:szCs w:val="20"/>
+        </w:rPr>
+        <w:t>Angular velocity</w:t>
+      </w:r>
+    </w:p>
+    <w:p>
+      <w:pPr>
+        <w:pStyle w:val="Default"/>
+        <w:spacing w:after="29"/>
+        <w:rPr>
+          <w:sz w:val="20"/>
+          <w:szCs w:val="20"/>
+        </w:rPr>
+      </w:pPr>
       <w:r>
         <w:rPr>
           <w:noProof/>
         </w:rPr>
         <w:drawing>
-          <wp:inline distT="0" distB="0" distL="0" distR="0" wp14:anchorId="200919CB" wp14:editId="182F4E99">
-            <wp:extent cx="5353050" cy="4562475"/>
-            <wp:effectExtent l="0" t="0" r="0" b="9525"/>
-            <wp:docPr id="6" name="Picture 6"/>
+          <wp:anchor distT="0" distB="0" distL="114300" distR="114300" simplePos="0" relativeHeight="251661312" behindDoc="0" locked="0" layoutInCell="1" allowOverlap="1" wp14:anchorId="782DB113" wp14:editId="2D3D4B45">
+            <wp:simplePos x="0" y="0"/>
+            <wp:positionH relativeFrom="column">
+              <wp:posOffset>-85503</wp:posOffset>
+            </wp:positionH>
+            <wp:positionV relativeFrom="paragraph">
+              <wp:posOffset>126335</wp:posOffset>
+            </wp:positionV>
+            <wp:extent cx="5296205" cy="4240602"/>
+            <wp:effectExtent l="0" t="0" r="0" b="7620"/>
+            <wp:wrapNone/>
+            <wp:docPr id="4" name="Picture 4"/>
             <wp:cNvGraphicFramePr>
               <a:graphicFrameLocks xmlns:a="http://schemas.openxmlformats.org/drawingml/2006/main" noChangeAspect="1"/>
             </wp:cNvGraphicFramePr>
@@ -478,7 +1709,13 @@
                     <pic:cNvPicPr/>
                   </pic:nvPicPr>
                   <pic:blipFill>
-                    <a:blip r:embed="rId12"/>
+                    <a:blip r:embed="rId12">
+                      <a:extLst>
+                        <a:ext uri="{28A0092B-C50C-407E-A947-70E740481C1C}">
+                          <a14:useLocalDpi xmlns:a14="http://schemas.microsoft.com/office/drawing/2010/main" val="0"/>
+                        </a:ext>
+                      </a:extLst>
+                    </a:blip>
                     <a:stretch>
                       <a:fillRect/>
                     </a:stretch>
@@ -486,7 +1723,7 @@
                   <pic:spPr>
                     <a:xfrm>
                       <a:off x="0" y="0"/>
-                      <a:ext cx="5353050" cy="4562475"/>
+                      <a:ext cx="5296205" cy="4240602"/>
                     </a:xfrm>
                     <a:prstGeom prst="rect">
                       <a:avLst/>
@@ -495,20 +1732,394 @@
                 </pic:pic>
               </a:graphicData>
             </a:graphic>
-          </wp:inline>
+          </wp:anchor>
         </w:drawing>
       </w:r>
     </w:p>
     <w:p>
+      <w:pPr>
+        <w:pStyle w:val="Default"/>
+        <w:spacing w:after="29"/>
+        <w:jc w:val="both"/>
+        <w:rPr>
+          <w:sz w:val="20"/>
+          <w:szCs w:val="20"/>
+        </w:rPr>
+      </w:pPr>
+    </w:p>
+    <w:p>
+      <w:pPr>
+        <w:pStyle w:val="Default"/>
+        <w:spacing w:after="29"/>
+        <w:jc w:val="both"/>
+        <w:rPr>
+          <w:sz w:val="20"/>
+          <w:szCs w:val="20"/>
+        </w:rPr>
+      </w:pPr>
+    </w:p>
+    <w:p>
+      <w:pPr>
+        <w:pStyle w:val="Default"/>
+        <w:spacing w:after="29"/>
+        <w:ind w:left="720"/>
+        <w:jc w:val="both"/>
+        <w:rPr>
+          <w:sz w:val="20"/>
+          <w:szCs w:val="20"/>
+        </w:rPr>
+      </w:pPr>
+    </w:p>
+    <w:p>
+      <w:pPr>
+        <w:pStyle w:val="Default"/>
+        <w:spacing w:after="29"/>
+        <w:ind w:left="720"/>
+        <w:jc w:val="both"/>
+        <w:rPr>
+          <w:sz w:val="20"/>
+          <w:szCs w:val="20"/>
+        </w:rPr>
+      </w:pPr>
+    </w:p>
+    <w:p>
+      <w:pPr>
+        <w:pStyle w:val="Default"/>
+        <w:spacing w:after="29"/>
+        <w:ind w:left="720"/>
+        <w:jc w:val="both"/>
+        <w:rPr>
+          <w:sz w:val="20"/>
+          <w:szCs w:val="20"/>
+        </w:rPr>
+      </w:pPr>
+    </w:p>
+    <w:p>
+      <w:pPr>
+        <w:pStyle w:val="Default"/>
+        <w:spacing w:after="29"/>
+        <w:ind w:left="720"/>
+        <w:jc w:val="both"/>
+        <w:rPr>
+          <w:sz w:val="20"/>
+          <w:szCs w:val="20"/>
+        </w:rPr>
+      </w:pPr>
+    </w:p>
+    <w:p>
+      <w:pPr>
+        <w:pStyle w:val="Default"/>
+        <w:spacing w:after="29"/>
+        <w:ind w:left="720"/>
+        <w:jc w:val="both"/>
+        <w:rPr>
+          <w:sz w:val="20"/>
+          <w:szCs w:val="20"/>
+        </w:rPr>
+      </w:pPr>
+    </w:p>
+    <w:p>
+      <w:pPr>
+        <w:pStyle w:val="Default"/>
+        <w:spacing w:after="29"/>
+        <w:ind w:left="720"/>
+        <w:jc w:val="both"/>
+        <w:rPr>
+          <w:sz w:val="20"/>
+          <w:szCs w:val="20"/>
+        </w:rPr>
+      </w:pPr>
+    </w:p>
+    <w:p>
+      <w:pPr>
+        <w:pStyle w:val="Default"/>
+        <w:spacing w:after="29"/>
+        <w:ind w:left="720"/>
+        <w:jc w:val="both"/>
+        <w:rPr>
+          <w:sz w:val="20"/>
+          <w:szCs w:val="20"/>
+        </w:rPr>
+      </w:pPr>
+    </w:p>
+    <w:p>
+      <w:pPr>
+        <w:pStyle w:val="Default"/>
+        <w:spacing w:after="29"/>
+        <w:ind w:left="720"/>
+        <w:jc w:val="both"/>
+        <w:rPr>
+          <w:sz w:val="20"/>
+          <w:szCs w:val="20"/>
+        </w:rPr>
+      </w:pPr>
+    </w:p>
+    <w:p>
+      <w:pPr>
+        <w:pStyle w:val="Default"/>
+        <w:spacing w:after="29"/>
+        <w:ind w:left="720"/>
+        <w:jc w:val="both"/>
+        <w:rPr>
+          <w:sz w:val="20"/>
+          <w:szCs w:val="20"/>
+        </w:rPr>
+      </w:pPr>
+    </w:p>
+    <w:p>
+      <w:pPr>
+        <w:pStyle w:val="Default"/>
+        <w:spacing w:after="29"/>
+        <w:ind w:left="720"/>
+        <w:jc w:val="both"/>
+        <w:rPr>
+          <w:sz w:val="20"/>
+          <w:szCs w:val="20"/>
+        </w:rPr>
+      </w:pPr>
+    </w:p>
+    <w:p>
+      <w:pPr>
+        <w:pStyle w:val="Default"/>
+        <w:spacing w:after="29"/>
+        <w:ind w:left="720"/>
+        <w:jc w:val="both"/>
+        <w:rPr>
+          <w:sz w:val="20"/>
+          <w:szCs w:val="20"/>
+        </w:rPr>
+      </w:pPr>
+    </w:p>
+    <w:p>
+      <w:pPr>
+        <w:pStyle w:val="Default"/>
+        <w:spacing w:after="29"/>
+        <w:ind w:left="720"/>
+        <w:jc w:val="both"/>
+        <w:rPr>
+          <w:sz w:val="20"/>
+          <w:szCs w:val="20"/>
+        </w:rPr>
+      </w:pPr>
+    </w:p>
+    <w:p>
+      <w:pPr>
+        <w:pStyle w:val="Default"/>
+        <w:spacing w:after="29"/>
+        <w:ind w:left="720"/>
+        <w:jc w:val="both"/>
+        <w:rPr>
+          <w:sz w:val="20"/>
+          <w:szCs w:val="20"/>
+        </w:rPr>
+      </w:pPr>
+    </w:p>
+    <w:p>
+      <w:pPr>
+        <w:pStyle w:val="Default"/>
+        <w:spacing w:after="29"/>
+        <w:ind w:left="720"/>
+        <w:jc w:val="both"/>
+        <w:rPr>
+          <w:sz w:val="20"/>
+          <w:szCs w:val="20"/>
+        </w:rPr>
+      </w:pPr>
+    </w:p>
+    <w:p>
+      <w:pPr>
+        <w:pStyle w:val="Default"/>
+        <w:spacing w:after="29"/>
+        <w:ind w:left="720"/>
+        <w:jc w:val="both"/>
+        <w:rPr>
+          <w:sz w:val="20"/>
+          <w:szCs w:val="20"/>
+        </w:rPr>
+      </w:pPr>
+    </w:p>
+    <w:p>
+      <w:pPr>
+        <w:pStyle w:val="Default"/>
+        <w:spacing w:after="29"/>
+        <w:ind w:left="720"/>
+        <w:jc w:val="both"/>
+        <w:rPr>
+          <w:sz w:val="20"/>
+          <w:szCs w:val="20"/>
+        </w:rPr>
+      </w:pPr>
+    </w:p>
+    <w:p>
+      <w:pPr>
+        <w:pStyle w:val="Default"/>
+        <w:spacing w:after="29"/>
+        <w:ind w:left="720"/>
+        <w:jc w:val="both"/>
+        <w:rPr>
+          <w:sz w:val="20"/>
+          <w:szCs w:val="20"/>
+        </w:rPr>
+      </w:pPr>
+    </w:p>
+    <w:p>
+      <w:pPr>
+        <w:pStyle w:val="Default"/>
+        <w:spacing w:after="29"/>
+        <w:ind w:left="720"/>
+        <w:jc w:val="both"/>
+        <w:rPr>
+          <w:sz w:val="20"/>
+          <w:szCs w:val="20"/>
+        </w:rPr>
+      </w:pPr>
+    </w:p>
+    <w:p>
+      <w:pPr>
+        <w:pStyle w:val="Default"/>
+        <w:spacing w:after="29"/>
+        <w:ind w:left="720"/>
+        <w:jc w:val="both"/>
+        <w:rPr>
+          <w:sz w:val="20"/>
+          <w:szCs w:val="20"/>
+        </w:rPr>
+      </w:pPr>
+    </w:p>
+    <w:p>
+      <w:pPr>
+        <w:pStyle w:val="Default"/>
+        <w:spacing w:after="29"/>
+        <w:ind w:left="720"/>
+        <w:jc w:val="both"/>
+        <w:rPr>
+          <w:sz w:val="20"/>
+          <w:szCs w:val="20"/>
+        </w:rPr>
+      </w:pPr>
+    </w:p>
+    <w:p>
+      <w:pPr>
+        <w:pStyle w:val="Default"/>
+        <w:spacing w:after="29"/>
+        <w:ind w:left="720"/>
+        <w:jc w:val="both"/>
+        <w:rPr>
+          <w:sz w:val="20"/>
+          <w:szCs w:val="20"/>
+        </w:rPr>
+      </w:pPr>
+    </w:p>
+    <w:p>
+      <w:pPr>
+        <w:pStyle w:val="Default"/>
+        <w:spacing w:after="29"/>
+        <w:ind w:left="720"/>
+        <w:jc w:val="both"/>
+        <w:rPr>
+          <w:sz w:val="20"/>
+          <w:szCs w:val="20"/>
+        </w:rPr>
+      </w:pPr>
+    </w:p>
+    <w:p>
+      <w:pPr>
+        <w:pStyle w:val="Default"/>
+        <w:spacing w:after="29"/>
+        <w:ind w:left="720"/>
+        <w:jc w:val="both"/>
+        <w:rPr>
+          <w:sz w:val="20"/>
+          <w:szCs w:val="20"/>
+        </w:rPr>
+      </w:pPr>
+    </w:p>
+    <w:p>
+      <w:pPr>
+        <w:pStyle w:val="Default"/>
+        <w:spacing w:after="29"/>
+        <w:ind w:left="720"/>
+        <w:jc w:val="both"/>
+        <w:rPr>
+          <w:sz w:val="20"/>
+          <w:szCs w:val="20"/>
+        </w:rPr>
+      </w:pPr>
+    </w:p>
+    <w:p>
+      <w:pPr>
+        <w:pStyle w:val="Default"/>
+        <w:spacing w:after="29"/>
+        <w:jc w:val="center"/>
+        <w:rPr>
+          <w:sz w:val="20"/>
+          <w:szCs w:val="20"/>
+        </w:rPr>
+      </w:pPr>
+      <w:r>
+        <w:rPr>
+          <w:sz w:val="20"/>
+          <w:szCs w:val="20"/>
+        </w:rPr>
+        <w:t>Fig 3.</w:t>
+      </w:r>
+      <w:r>
+        <w:rPr>
+          <w:sz w:val="20"/>
+          <w:szCs w:val="20"/>
+        </w:rPr>
+        <w:t>6</w:t>
+      </w:r>
+      <w:r>
+        <w:rPr>
+          <w:sz w:val="20"/>
+          <w:szCs w:val="20"/>
+        </w:rPr>
+        <w:t xml:space="preserve"> FIS editor:</w:t>
+      </w:r>
+      <w:r>
+        <w:rPr>
+          <w:sz w:val="20"/>
+          <w:szCs w:val="20"/>
+        </w:rPr>
+        <w:t xml:space="preserve"> </w:t>
+      </w:r>
+      <w:proofErr w:type="spellStart"/>
+      <w:r>
+        <w:rPr>
+          <w:sz w:val="20"/>
+          <w:szCs w:val="20"/>
+        </w:rPr>
+        <w:t>Pendulum_Angle</w:t>
+      </w:r>
+      <w:proofErr w:type="spellEnd"/>
+    </w:p>
+    <w:p>
+      <w:pPr>
+        <w:pStyle w:val="Default"/>
+        <w:spacing w:after="29"/>
+        <w:jc w:val="center"/>
+        <w:rPr>
+          <w:sz w:val="20"/>
+          <w:szCs w:val="20"/>
+        </w:rPr>
+      </w:pPr>
       <w:r>
         <w:rPr>
           <w:noProof/>
         </w:rPr>
+        <w:lastRenderedPageBreak/>
+        <w:t>8</w:t>
+      </w:r>
+      <w:r>
+        <w:rPr>
+          <w:noProof/>
+        </w:rPr>
         <w:drawing>
-          <wp:inline distT="0" distB="0" distL="0" distR="0" wp14:anchorId="53553848" wp14:editId="13B104D2">
-            <wp:extent cx="5731510" cy="3104515"/>
-            <wp:effectExtent l="0" t="0" r="2540" b="635"/>
-            <wp:docPr id="8" name="Picture 8"/>
+          <wp:inline distT="0" distB="0" distL="0" distR="0" wp14:anchorId="74B9C41D" wp14:editId="3DB5C598">
+            <wp:extent cx="4767565" cy="3817327"/>
+            <wp:effectExtent l="0" t="0" r="0" b="0"/>
+            <wp:docPr id="2" name="Picture 2"/>
             <wp:cNvGraphicFramePr>
               <a:graphicFrameLocks xmlns:a="http://schemas.openxmlformats.org/drawingml/2006/main" noChangeAspect="1"/>
             </wp:cNvGraphicFramePr>
@@ -528,7 +2139,7 @@
                   <pic:spPr>
                     <a:xfrm>
                       <a:off x="0" y="0"/>
-                      <a:ext cx="5731510" cy="3104515"/>
+                      <a:ext cx="4774020" cy="3822495"/>
                     </a:xfrm>
                     <a:prstGeom prst="rect">
                       <a:avLst/>
@@ -541,37 +2152,197 @@
         </w:drawing>
       </w:r>
     </w:p>
-    <w:p/>
-    <w:p/>
-    <w:p>
-      <w:r>
-        <w:lastRenderedPageBreak/>
-        <w:t xml:space="preserve">Inverted Pendulum FLC </w:t>
-      </w:r>
-      <w:r>
-        <w:t>Rule Table:</w:t>
+    <w:p>
+      <w:pPr>
+        <w:pStyle w:val="Default"/>
+        <w:spacing w:after="29"/>
+        <w:jc w:val="center"/>
+        <w:rPr>
+          <w:sz w:val="20"/>
+          <w:szCs w:val="20"/>
+        </w:rPr>
+      </w:pPr>
+      <w:r>
+        <w:rPr>
+          <w:sz w:val="20"/>
+          <w:szCs w:val="20"/>
+        </w:rPr>
+        <w:t xml:space="preserve">Fig 3.7 FIS editor: </w:t>
+      </w:r>
+      <w:proofErr w:type="spellStart"/>
+      <w:r>
+        <w:rPr>
+          <w:sz w:val="20"/>
+          <w:szCs w:val="20"/>
+        </w:rPr>
+        <w:t>Output_Force</w:t>
+      </w:r>
+      <w:proofErr w:type="spellEnd"/>
+    </w:p>
+    <w:p>
+      <w:pPr>
+        <w:pStyle w:val="Default"/>
+        <w:spacing w:after="29"/>
+        <w:rPr>
+          <w:sz w:val="20"/>
+          <w:szCs w:val="20"/>
+        </w:rPr>
+      </w:pPr>
+    </w:p>
+    <w:p>
+      <w:pPr>
+        <w:pStyle w:val="Default"/>
+        <w:spacing w:after="29"/>
+        <w:rPr>
+          <w:sz w:val="20"/>
+          <w:szCs w:val="20"/>
+        </w:rPr>
+      </w:pPr>
+      <w:r>
+        <w:rPr>
+          <w:sz w:val="20"/>
+          <w:szCs w:val="20"/>
+        </w:rPr>
+        <w:t>Behavioural Rules</w:t>
+      </w:r>
+      <w:r>
+        <w:rPr>
+          <w:sz w:val="20"/>
+          <w:szCs w:val="20"/>
+        </w:rPr>
+        <w:t>:</w:t>
+      </w:r>
+    </w:p>
+    <w:p>
+      <w:pPr>
+        <w:pStyle w:val="Default"/>
+        <w:spacing w:after="29"/>
+        <w:rPr>
+          <w:sz w:val="20"/>
+          <w:szCs w:val="20"/>
+        </w:rPr>
+      </w:pPr>
+      <w:r>
+        <w:rPr>
+          <w:sz w:val="20"/>
+          <w:szCs w:val="20"/>
+        </w:rPr>
+        <w:t>The system uses ‘AND’ logic for comparison between two inputs and gives a decision with ‘then’ as output. Based on the 7 membership functions, 49 behaviour rules have been expressed in the rule table below:</w:t>
       </w:r>
     </w:p>
     <w:tbl>
       <w:tblPr>
         <w:tblStyle w:val="TableGrid"/>
         <w:tblW w:w="0" w:type="auto"/>
+        <w:tblInd w:w="-289" w:type="dxa"/>
         <w:tblLook w:val="04A0" w:firstRow="1" w:lastRow="0" w:firstColumn="1" w:lastColumn="0" w:noHBand="0" w:noVBand="1"/>
       </w:tblPr>
       <w:tblGrid>
-        <w:gridCol w:w="1293"/>
-        <w:gridCol w:w="1113"/>
-        <w:gridCol w:w="1126"/>
-        <w:gridCol w:w="1110"/>
-        <w:gridCol w:w="1084"/>
-        <w:gridCol w:w="1102"/>
-        <w:gridCol w:w="1121"/>
-        <w:gridCol w:w="1067"/>
+        <w:gridCol w:w="1436"/>
+        <w:gridCol w:w="1134"/>
+        <w:gridCol w:w="1147"/>
+        <w:gridCol w:w="1131"/>
+        <w:gridCol w:w="1104"/>
+        <w:gridCol w:w="1125"/>
+        <w:gridCol w:w="1142"/>
+        <w:gridCol w:w="1086"/>
       </w:tblGrid>
       <w:tr>
         <w:tc>
           <w:tcPr>
-            <w:tcW w:w="1147" w:type="dxa"/>
+            <w:tcW w:w="9305" w:type="dxa"/>
+            <w:gridSpan w:val="8"/>
+            <w:tcBorders>
+              <w:tl2br w:val="nil"/>
+            </w:tcBorders>
+          </w:tcPr>
+          <w:p>
+            <w:pPr>
+              <w:jc w:val="center"/>
+              <w:rPr>
+                <w:b/>
+                <w:bCs/>
+                <w:sz w:val="20"/>
+                <w:szCs w:val="20"/>
+              </w:rPr>
+            </w:pPr>
+            <w:r>
+              <w:rPr>
+                <w:b/>
+                <w:bCs/>
+                <w:sz w:val="20"/>
+                <w:szCs w:val="20"/>
+              </w:rPr>
+              <w:t>Inverted Pendulum Fuzzy logic Rule table</w:t>
+            </w:r>
+            <w:r>
+              <w:rPr>
+                <w:b/>
+                <w:bCs/>
+                <w:sz w:val="20"/>
+                <w:szCs w:val="20"/>
+              </w:rPr>
+              <w:t>:</w:t>
+            </w:r>
+            <w:r>
+              <w:rPr>
+                <w:b/>
+                <w:bCs/>
+                <w:sz w:val="20"/>
+                <w:szCs w:val="20"/>
+              </w:rPr>
+              <w:t xml:space="preserve"> </w:t>
+            </w:r>
+            <w:bookmarkStart w:id="0" w:name="_GoBack"/>
+            <w:bookmarkEnd w:id="0"/>
+            <w:r>
+              <w:rPr>
+                <w:sz w:val="20"/>
+                <w:szCs w:val="20"/>
+              </w:rPr>
+              <w:t xml:space="preserve">Negative Big (NB), Negative </w:t>
+            </w:r>
+            <w:proofErr w:type="gramStart"/>
+            <w:r>
+              <w:rPr>
+                <w:sz w:val="20"/>
+                <w:szCs w:val="20"/>
+              </w:rPr>
+              <w:t>Medium(</w:t>
+            </w:r>
+            <w:proofErr w:type="gramEnd"/>
+            <w:r>
+              <w:rPr>
+                <w:sz w:val="20"/>
+                <w:szCs w:val="20"/>
+              </w:rPr>
+              <w:t>NM), Negative Small,</w:t>
+            </w:r>
+          </w:p>
+          <w:p>
+            <w:pPr>
+              <w:jc w:val="center"/>
+              <w:rPr>
+                <w:b/>
+                <w:bCs/>
+                <w:sz w:val="20"/>
+                <w:szCs w:val="20"/>
+              </w:rPr>
+            </w:pPr>
+            <w:r>
+              <w:rPr>
+                <w:sz w:val="20"/>
+                <w:szCs w:val="20"/>
+              </w:rPr>
+              <w:t>Zero error (Z), Positive small (PS), Positive Medium (PM) and Positive Big (PB).</w:t>
+            </w:r>
+          </w:p>
+        </w:tc>
+      </w:tr>
+      <w:tr>
+        <w:tc>
+          <w:tcPr>
+            <w:tcW w:w="1436" w:type="dxa"/>
             <w:tcBorders>
               <w:tl2br w:val="single" w:sz="4" w:space="0" w:color="auto"/>
             </w:tcBorders>
@@ -588,6 +2359,12 @@
               </w:rPr>
               <w:t xml:space="preserve">      </w:t>
             </w:r>
+            <w:r>
+              <w:rPr>
+                <w:rFonts w:cstheme="minorHAnsi"/>
+              </w:rPr>
+              <w:t xml:space="preserve"> </w:t>
+            </w:r>
             <w:proofErr w:type="spellStart"/>
             <w:r>
               <w:rPr>
@@ -680,7 +2457,7 @@
       <w:tr>
         <w:tc>
           <w:tcPr>
-            <w:tcW w:w="1147" w:type="dxa"/>
+            <w:tcW w:w="1436" w:type="dxa"/>
           </w:tcPr>
           <w:p>
             <w:r>
@@ -762,7 +2539,7 @@
       <w:tr>
         <w:tc>
           <w:tcPr>
-            <w:tcW w:w="1147" w:type="dxa"/>
+            <w:tcW w:w="1436" w:type="dxa"/>
           </w:tcPr>
           <w:p>
             <w:r>
@@ -844,7 +2621,7 @@
       <w:tr>
         <w:tc>
           <w:tcPr>
-            <w:tcW w:w="1147" w:type="dxa"/>
+            <w:tcW w:w="1436" w:type="dxa"/>
           </w:tcPr>
           <w:p>
             <w:r>
@@ -926,7 +2703,7 @@
       <w:tr>
         <w:tc>
           <w:tcPr>
-            <w:tcW w:w="1147" w:type="dxa"/>
+            <w:tcW w:w="1436" w:type="dxa"/>
           </w:tcPr>
           <w:p>
             <w:r>
@@ -1008,7 +2785,7 @@
       <w:tr>
         <w:tc>
           <w:tcPr>
-            <w:tcW w:w="1147" w:type="dxa"/>
+            <w:tcW w:w="1436" w:type="dxa"/>
           </w:tcPr>
           <w:p>
             <w:r>
@@ -1090,7 +2867,7 @@
       <w:tr>
         <w:tc>
           <w:tcPr>
-            <w:tcW w:w="1147" w:type="dxa"/>
+            <w:tcW w:w="1436" w:type="dxa"/>
           </w:tcPr>
           <w:p>
             <w:r>
@@ -1172,7 +2949,7 @@
       <w:tr>
         <w:tc>
           <w:tcPr>
-            <w:tcW w:w="1147" w:type="dxa"/>
+            <w:tcW w:w="1436" w:type="dxa"/>
           </w:tcPr>
           <w:p>
             <w:r>
@@ -1252,41 +3029,45 @@
         </w:tc>
       </w:tr>
     </w:tbl>
-    <w:p/>
-    <w:p/>
-    <w:p/>
-    <w:p/>
-    <w:p/>
-    <w:p/>
-    <w:p/>
-    <w:p/>
-    <w:p/>
-    <w:p/>
-    <w:p/>
-    <w:p/>
-    <w:p/>
-    <w:p/>
-    <w:p/>
-    <w:p/>
-    <w:p/>
-    <w:p/>
-    <w:p>
-      <w:r>
-        <w:t>Surface View:</w:t>
-      </w:r>
-    </w:p>
-    <w:p/>
-    <w:p>
-      <w:bookmarkStart w:id="0" w:name="_GoBack"/>
+    <w:p>
+      <w:pPr>
+        <w:pStyle w:val="Default"/>
+        <w:spacing w:after="29"/>
+        <w:jc w:val="both"/>
+        <w:rPr>
+          <w:sz w:val="20"/>
+          <w:szCs w:val="20"/>
+        </w:rPr>
+      </w:pPr>
+      <w:r>
+        <w:rPr>
+          <w:sz w:val="20"/>
+          <w:szCs w:val="20"/>
+        </w:rPr>
+        <w:t xml:space="preserve">   </w:t>
+      </w:r>
+    </w:p>
+    <w:p>
+      <w:pPr>
+        <w:pStyle w:val="Default"/>
+        <w:spacing w:after="29"/>
+        <w:ind w:left="720"/>
+        <w:jc w:val="center"/>
+        <w:rPr>
+          <w:sz w:val="20"/>
+          <w:szCs w:val="20"/>
+        </w:rPr>
+      </w:pPr>
       <w:r>
         <w:rPr>
           <w:noProof/>
         </w:rPr>
+        <w:lastRenderedPageBreak/>
         <w:drawing>
-          <wp:inline distT="0" distB="0" distL="0" distR="0" wp14:anchorId="24F06659" wp14:editId="5190E505">
-            <wp:extent cx="5731510" cy="3104515"/>
-            <wp:effectExtent l="0" t="0" r="2540" b="635"/>
-            <wp:docPr id="5" name="Picture 5"/>
+          <wp:inline distT="0" distB="0" distL="0" distR="0" wp14:anchorId="75BC3BE0" wp14:editId="26667541">
+            <wp:extent cx="3763311" cy="3207520"/>
+            <wp:effectExtent l="0" t="0" r="8890" b="0"/>
+            <wp:docPr id="6" name="Picture 6"/>
             <wp:cNvGraphicFramePr>
               <a:graphicFrameLocks xmlns:a="http://schemas.openxmlformats.org/drawingml/2006/main" noChangeAspect="1"/>
             </wp:cNvGraphicFramePr>
@@ -1306,6 +3087,278 @@
                   <pic:spPr>
                     <a:xfrm>
                       <a:off x="0" y="0"/>
+                      <a:ext cx="3783086" cy="3224374"/>
+                    </a:xfrm>
+                    <a:prstGeom prst="rect">
+                      <a:avLst/>
+                    </a:prstGeom>
+                  </pic:spPr>
+                </pic:pic>
+              </a:graphicData>
+            </a:graphic>
+          </wp:inline>
+        </w:drawing>
+      </w:r>
+    </w:p>
+    <w:p>
+      <w:pPr>
+        <w:pStyle w:val="Default"/>
+        <w:spacing w:after="29"/>
+        <w:ind w:left="720"/>
+        <w:jc w:val="center"/>
+        <w:rPr>
+          <w:sz w:val="20"/>
+          <w:szCs w:val="20"/>
+        </w:rPr>
+      </w:pPr>
+      <w:proofErr w:type="gramStart"/>
+      <w:r>
+        <w:rPr>
+          <w:sz w:val="20"/>
+          <w:szCs w:val="20"/>
+        </w:rPr>
+        <w:t>Fig  3.8</w:t>
+      </w:r>
+      <w:proofErr w:type="gramEnd"/>
+      <w:r>
+        <w:rPr>
+          <w:sz w:val="20"/>
+          <w:szCs w:val="20"/>
+        </w:rPr>
+        <w:t xml:space="preserve"> Behavioural Rule</w:t>
+      </w:r>
+      <w:r>
+        <w:rPr>
+          <w:sz w:val="20"/>
+          <w:szCs w:val="20"/>
+        </w:rPr>
+        <w:t xml:space="preserve"> Editor</w:t>
+      </w:r>
+    </w:p>
+    <w:p>
+      <w:pPr>
+        <w:pStyle w:val="Default"/>
+        <w:spacing w:after="29"/>
+        <w:jc w:val="both"/>
+        <w:rPr>
+          <w:sz w:val="20"/>
+          <w:szCs w:val="20"/>
+        </w:rPr>
+      </w:pPr>
+    </w:p>
+    <w:p>
+      <w:pPr>
+        <w:pStyle w:val="Default"/>
+        <w:spacing w:after="29"/>
+        <w:jc w:val="both"/>
+        <w:rPr>
+          <w:sz w:val="20"/>
+          <w:szCs w:val="20"/>
+        </w:rPr>
+      </w:pPr>
+      <w:r>
+        <w:rPr>
+          <w:sz w:val="20"/>
+          <w:szCs w:val="20"/>
+        </w:rPr>
+        <w:t xml:space="preserve">Analysis of </w:t>
+      </w:r>
+      <w:r>
+        <w:rPr>
+          <w:sz w:val="20"/>
+          <w:szCs w:val="20"/>
+        </w:rPr>
+        <w:t>Results:</w:t>
+      </w:r>
+    </w:p>
+    <w:p>
+      <w:pPr>
+        <w:pStyle w:val="Default"/>
+        <w:spacing w:after="29"/>
+        <w:jc w:val="both"/>
+        <w:rPr>
+          <w:sz w:val="20"/>
+          <w:szCs w:val="20"/>
+        </w:rPr>
+      </w:pPr>
+      <w:r>
+        <w:rPr>
+          <w:noProof/>
+          <w:color w:val="auto"/>
+        </w:rPr>
+        <mc:AlternateContent>
+          <mc:Choice Requires="wps">
+            <w:drawing>
+              <wp:anchor distT="0" distB="0" distL="114300" distR="114300" simplePos="0" relativeHeight="251663360" behindDoc="0" locked="0" layoutInCell="1" allowOverlap="1" wp14:anchorId="3B1AD404" wp14:editId="4C677A7D">
+                <wp:simplePos x="0" y="0"/>
+                <wp:positionH relativeFrom="column">
+                  <wp:posOffset>1003465</wp:posOffset>
+                </wp:positionH>
+                <wp:positionV relativeFrom="paragraph">
+                  <wp:posOffset>2461911</wp:posOffset>
+                </wp:positionV>
+                <wp:extent cx="1312223" cy="1080655"/>
+                <wp:effectExtent l="0" t="0" r="78740" b="62865"/>
+                <wp:wrapNone/>
+                <wp:docPr id="28" name="Straight Arrow Connector 28"/>
+                <wp:cNvGraphicFramePr/>
+                <a:graphic xmlns:a="http://schemas.openxmlformats.org/drawingml/2006/main">
+                  <a:graphicData uri="http://schemas.microsoft.com/office/word/2010/wordprocessingShape">
+                    <wps:wsp>
+                      <wps:cNvCnPr/>
+                      <wps:spPr>
+                        <a:xfrm>
+                          <a:off x="0" y="0"/>
+                          <a:ext cx="1312223" cy="1080655"/>
+                        </a:xfrm>
+                        <a:prstGeom prst="straightConnector1">
+                          <a:avLst/>
+                        </a:prstGeom>
+                        <a:ln>
+                          <a:solidFill>
+                            <a:schemeClr val="tx1"/>
+                          </a:solidFill>
+                          <a:tailEnd type="triangle"/>
+                        </a:ln>
+                      </wps:spPr>
+                      <wps:style>
+                        <a:lnRef idx="1">
+                          <a:schemeClr val="accent1"/>
+                        </a:lnRef>
+                        <a:fillRef idx="0">
+                          <a:schemeClr val="accent1"/>
+                        </a:fillRef>
+                        <a:effectRef idx="0">
+                          <a:schemeClr val="accent1"/>
+                        </a:effectRef>
+                        <a:fontRef idx="minor">
+                          <a:schemeClr val="tx1"/>
+                        </a:fontRef>
+                      </wps:style>
+                      <wps:bodyPr/>
+                    </wps:wsp>
+                  </a:graphicData>
+                </a:graphic>
+                <wp14:sizeRelH relativeFrom="margin">
+                  <wp14:pctWidth>0</wp14:pctWidth>
+                </wp14:sizeRelH>
+                <wp14:sizeRelV relativeFrom="margin">
+                  <wp14:pctHeight>0</wp14:pctHeight>
+                </wp14:sizeRelV>
+              </wp:anchor>
+            </w:drawing>
+          </mc:Choice>
+          <mc:Fallback>
+            <w:pict>
+              <v:shapetype w14:anchorId="0EECD6B6" id="_x0000_t32" coordsize="21600,21600" o:spt="32" o:oned="t" path="m,l21600,21600e" filled="f">
+                <v:path arrowok="t" fillok="f" o:connecttype="none"/>
+                <o:lock v:ext="edit" shapetype="t"/>
+              </v:shapetype>
+              <v:shape id="Straight Arrow Connector 28" o:spid="_x0000_s1026" type="#_x0000_t32" style="position:absolute;margin-left:79pt;margin-top:193.85pt;width:103.3pt;height:85.1pt;z-index:251663360;visibility:visible;mso-wrap-style:square;mso-width-percent:0;mso-height-percent:0;mso-wrap-distance-left:9pt;mso-wrap-distance-top:0;mso-wrap-distance-right:9pt;mso-wrap-distance-bottom:0;mso-position-horizontal:absolute;mso-position-horizontal-relative:text;mso-position-vertical:absolute;mso-position-vertical-relative:text;mso-width-percent:0;mso-height-percent:0;mso-width-relative:margin;mso-height-relative:margin" o:gfxdata="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" strokecolor="black [3213]" strokeweight=".5pt">
+                <v:stroke endarrow="block" joinstyle="miter"/>
+              </v:shape>
+            </w:pict>
+          </mc:Fallback>
+        </mc:AlternateContent>
+      </w:r>
+      <w:r>
+        <w:rPr>
+          <w:noProof/>
+          <w:color w:val="auto"/>
+        </w:rPr>
+        <mc:AlternateContent>
+          <mc:Choice Requires="wps">
+            <w:drawing>
+              <wp:anchor distT="0" distB="0" distL="114300" distR="114300" simplePos="0" relativeHeight="251664384" behindDoc="0" locked="0" layoutInCell="1" allowOverlap="1" wp14:anchorId="2A4BC969" wp14:editId="38D2FDCE">
+                <wp:simplePos x="0" y="0"/>
+                <wp:positionH relativeFrom="column">
+                  <wp:posOffset>2517569</wp:posOffset>
+                </wp:positionH>
+                <wp:positionV relativeFrom="paragraph">
+                  <wp:posOffset>2040337</wp:posOffset>
+                </wp:positionV>
+                <wp:extent cx="344384" cy="1520042"/>
+                <wp:effectExtent l="57150" t="0" r="36830" b="61595"/>
+                <wp:wrapNone/>
+                <wp:docPr id="29" name="Straight Arrow Connector 29"/>
+                <wp:cNvGraphicFramePr/>
+                <a:graphic xmlns:a="http://schemas.openxmlformats.org/drawingml/2006/main">
+                  <a:graphicData uri="http://schemas.microsoft.com/office/word/2010/wordprocessingShape">
+                    <wps:wsp>
+                      <wps:cNvCnPr/>
+                      <wps:spPr>
+                        <a:xfrm flipH="1">
+                          <a:off x="0" y="0"/>
+                          <a:ext cx="344384" cy="1520042"/>
+                        </a:xfrm>
+                        <a:prstGeom prst="straightConnector1">
+                          <a:avLst/>
+                        </a:prstGeom>
+                        <a:ln>
+                          <a:solidFill>
+                            <a:schemeClr val="tx1"/>
+                          </a:solidFill>
+                          <a:tailEnd type="triangle"/>
+                        </a:ln>
+                      </wps:spPr>
+                      <wps:style>
+                        <a:lnRef idx="1">
+                          <a:schemeClr val="accent1"/>
+                        </a:lnRef>
+                        <a:fillRef idx="0">
+                          <a:schemeClr val="accent1"/>
+                        </a:fillRef>
+                        <a:effectRef idx="0">
+                          <a:schemeClr val="accent1"/>
+                        </a:effectRef>
+                        <a:fontRef idx="minor">
+                          <a:schemeClr val="tx1"/>
+                        </a:fontRef>
+                      </wps:style>
+                      <wps:bodyPr/>
+                    </wps:wsp>
+                  </a:graphicData>
+                </a:graphic>
+              </wp:anchor>
+            </w:drawing>
+          </mc:Choice>
+          <mc:Fallback>
+            <w:pict>
+              <v:shape w14:anchorId="134F53EC" id="Straight Arrow Connector 29" o:spid="_x0000_s1026" type="#_x0000_t32" style="position:absolute;margin-left:198.25pt;margin-top:160.65pt;width:27.1pt;height:119.7pt;flip:x;z-index:251664384;visibility:visible;mso-wrap-style:square;mso-wrap-distance-left:9pt;mso-wrap-distance-top:0;mso-wrap-distance-right:9pt;mso-wrap-distance-bottom:0;mso-position-horizontal:absolute;mso-position-horizontal-relative:text;mso-position-vertical:absolute;mso-position-vertical-relative:text" o:gfxdata="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" strokecolor="black [3213]" strokeweight=".5pt">
+                <v:stroke endarrow="block" joinstyle="miter"/>
+              </v:shape>
+            </w:pict>
+          </mc:Fallback>
+        </mc:AlternateContent>
+      </w:r>
+      <w:r>
+        <w:rPr>
+          <w:noProof/>
+        </w:rPr>
+        <w:drawing>
+          <wp:inline distT="0" distB="0" distL="0" distR="0" wp14:anchorId="1528D738" wp14:editId="1D93F9D0">
+            <wp:extent cx="5731510" cy="3104515"/>
+            <wp:effectExtent l="0" t="0" r="2540" b="635"/>
+            <wp:docPr id="8" name="Picture 8"/>
+            <wp:cNvGraphicFramePr>
+              <a:graphicFrameLocks xmlns:a="http://schemas.openxmlformats.org/drawingml/2006/main" noChangeAspect="1"/>
+            </wp:cNvGraphicFramePr>
+            <a:graphic xmlns:a="http://schemas.openxmlformats.org/drawingml/2006/main">
+              <a:graphicData uri="http://schemas.openxmlformats.org/drawingml/2006/picture">
+                <pic:pic xmlns:pic="http://schemas.openxmlformats.org/drawingml/2006/picture">
+                  <pic:nvPicPr>
+                    <pic:cNvPr id="1" name=""/>
+                    <pic:cNvPicPr/>
+                  </pic:nvPicPr>
+                  <pic:blipFill>
+                    <a:blip r:embed="rId15"/>
+                    <a:stretch>
+                      <a:fillRect/>
+                    </a:stretch>
+                  </pic:blipFill>
+                  <pic:spPr>
+                    <a:xfrm>
+                      <a:off x="0" y="0"/>
                       <a:ext cx="5731510" cy="3104515"/>
                     </a:xfrm>
                     <a:prstGeom prst="rect">
@@ -1318,8 +3371,1139 @@
           </wp:inline>
         </w:drawing>
       </w:r>
-      <w:bookmarkEnd w:id="0"/>
-    </w:p>
+    </w:p>
+    <w:p>
+      <w:pPr>
+        <w:pStyle w:val="Default"/>
+        <w:spacing w:after="29"/>
+        <w:jc w:val="both"/>
+        <w:rPr>
+          <w:sz w:val="20"/>
+          <w:szCs w:val="20"/>
+        </w:rPr>
+      </w:pPr>
+      <w:r>
+        <w:rPr>
+          <w:sz w:val="20"/>
+          <w:szCs w:val="20"/>
+        </w:rPr>
+        <w:tab/>
+      </w:r>
+      <w:r>
+        <w:rPr>
+          <w:sz w:val="20"/>
+          <w:szCs w:val="20"/>
+        </w:rPr>
+        <w:tab/>
+      </w:r>
+      <w:r>
+        <w:rPr>
+          <w:sz w:val="20"/>
+          <w:szCs w:val="20"/>
+        </w:rPr>
+        <w:tab/>
+      </w:r>
+      <w:r>
+        <w:rPr>
+          <w:sz w:val="20"/>
+          <w:szCs w:val="20"/>
+        </w:rPr>
+        <w:tab/>
+      </w:r>
+      <w:r>
+        <w:rPr>
+          <w:sz w:val="20"/>
+          <w:szCs w:val="20"/>
+        </w:rPr>
+        <w:tab/>
+        <w:t>Fig 4: Rule Viewer</w:t>
+      </w:r>
+    </w:p>
+    <w:p>
+      <w:pPr>
+        <w:pStyle w:val="Default"/>
+        <w:spacing w:after="29"/>
+        <w:jc w:val="both"/>
+        <w:rPr>
+          <w:sz w:val="20"/>
+          <w:szCs w:val="20"/>
+        </w:rPr>
+      </w:pPr>
+    </w:p>
+    <w:p>
+      <w:pPr>
+        <w:pStyle w:val="Default"/>
+        <w:spacing w:after="29"/>
+        <w:jc w:val="both"/>
+        <w:rPr>
+          <w:sz w:val="20"/>
+          <w:szCs w:val="20"/>
+        </w:rPr>
+      </w:pPr>
+      <w:r>
+        <w:rPr>
+          <w:noProof/>
+          <w:sz w:val="20"/>
+          <w:szCs w:val="20"/>
+        </w:rPr>
+        <mc:AlternateContent>
+          <mc:Choice Requires="wps">
+            <w:drawing>
+              <wp:anchor distT="45720" distB="45720" distL="114300" distR="114300" simplePos="0" relativeHeight="251666432" behindDoc="0" locked="0" layoutInCell="1" allowOverlap="1" wp14:anchorId="070043E6" wp14:editId="30171305">
+                <wp:simplePos x="0" y="0"/>
+                <wp:positionH relativeFrom="column">
+                  <wp:posOffset>1561465</wp:posOffset>
+                </wp:positionH>
+                <wp:positionV relativeFrom="paragraph">
+                  <wp:posOffset>119380</wp:posOffset>
+                </wp:positionV>
+                <wp:extent cx="2564765" cy="694690"/>
+                <wp:effectExtent l="0" t="0" r="26035" b="10160"/>
+                <wp:wrapSquare wrapText="bothSides"/>
+                <wp:docPr id="217" name="Text Box 2"/>
+                <wp:cNvGraphicFramePr>
+                  <a:graphicFrameLocks xmlns:a="http://schemas.openxmlformats.org/drawingml/2006/main"/>
+                </wp:cNvGraphicFramePr>
+                <a:graphic xmlns:a="http://schemas.openxmlformats.org/drawingml/2006/main">
+                  <a:graphicData uri="http://schemas.microsoft.com/office/word/2010/wordprocessingShape">
+                    <wps:wsp>
+                      <wps:cNvSpPr txBox="1">
+                        <a:spLocks noChangeArrowheads="1"/>
+                      </wps:cNvSpPr>
+                      <wps:spPr bwMode="auto">
+                        <a:xfrm>
+                          <a:off x="0" y="0"/>
+                          <a:ext cx="2564765" cy="694690"/>
+                        </a:xfrm>
+                        <a:prstGeom prst="rect">
+                          <a:avLst/>
+                        </a:prstGeom>
+                        <a:solidFill>
+                          <a:srgbClr val="FFFFFF"/>
+                        </a:solidFill>
+                        <a:ln w="9525">
+                          <a:solidFill>
+                            <a:srgbClr val="FF0000"/>
+                          </a:solidFill>
+                          <a:miter lim="800000"/>
+                          <a:headEnd/>
+                          <a:tailEnd/>
+                        </a:ln>
+                      </wps:spPr>
+                      <wps:txbx>
+                        <w:txbxContent>
+                          <w:p>
+                            <w:r>
+                              <w:t>This red line Illustrates the weightage of the input</w:t>
+                            </w:r>
+                            <w:r>
+                              <w:t xml:space="preserve"> with respect to</w:t>
+                            </w:r>
+                            <w:r>
+                              <w:t xml:space="preserve"> </w:t>
+                            </w:r>
+                            <w:r>
+                              <w:t xml:space="preserve">consequential </w:t>
+                            </w:r>
+                            <w:r>
+                              <w:t>output.</w:t>
+                            </w:r>
+                            <w:r>
+                              <w:t xml:space="preserve"> </w:t>
+                            </w:r>
+                          </w:p>
+                        </w:txbxContent>
+                      </wps:txbx>
+                      <wps:bodyPr rot="0" vert="horz" wrap="square" lIns="91440" tIns="45720" rIns="91440" bIns="45720" anchor="t" anchorCtr="0">
+                        <a:noAutofit/>
+                      </wps:bodyPr>
+                    </wps:wsp>
+                  </a:graphicData>
+                </a:graphic>
+                <wp14:sizeRelH relativeFrom="margin">
+                  <wp14:pctWidth>0</wp14:pctWidth>
+                </wp14:sizeRelH>
+                <wp14:sizeRelV relativeFrom="margin">
+                  <wp14:pctHeight>0</wp14:pctHeight>
+                </wp14:sizeRelV>
+              </wp:anchor>
+            </w:drawing>
+          </mc:Choice>
+          <mc:Fallback>
+            <w:pict>
+              <v:shapetype w14:anchorId="070043E6" id="_x0000_t202" coordsize="21600,21600" o:spt="202" path="m,l,21600r21600,l21600,xe">
+                <v:stroke joinstyle="miter"/>
+                <v:path gradientshapeok="t" o:connecttype="rect"/>
+              </v:shapetype>
+              <v:shape id="Text Box 2" o:spid="_x0000_s1026" type="#_x0000_t202" style="position:absolute;left:0;text-align:left;margin-left:122.95pt;margin-top:9.4pt;width:201.95pt;height:54.7pt;z-index:251666432;visibility:visible;mso-wrap-style:square;mso-width-percent:0;mso-height-percent:0;mso-wrap-distance-left:9pt;mso-wrap-distance-top:3.6pt;mso-wrap-distance-right:9pt;mso-wrap-distance-bottom:3.6pt;mso-position-horizontal:absolute;mso-position-horizontal-relative:text;mso-position-vertical:absolute;mso-position-vertical-relative:text;mso-width-percent:0;mso-height-percent:0;mso-width-relative:margin;mso-height-relative:margin;v-text-anchor:top" o:gfxdata="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" strokecolor="red">
+                <v:textbox>
+                  <w:txbxContent>
+                    <w:p>
+                      <w:r>
+                        <w:t>This red line Illustrates the weightage of the input</w:t>
+                      </w:r>
+                      <w:r>
+                        <w:t xml:space="preserve"> with respect to</w:t>
+                      </w:r>
+                      <w:r>
+                        <w:t xml:space="preserve"> </w:t>
+                      </w:r>
+                      <w:r>
+                        <w:t xml:space="preserve">consequential </w:t>
+                      </w:r>
+                      <w:r>
+                        <w:t>output.</w:t>
+                      </w:r>
+                      <w:r>
+                        <w:t xml:space="preserve"> </w:t>
+                      </w:r>
+                    </w:p>
+                  </w:txbxContent>
+                </v:textbox>
+                <w10:wrap type="square"/>
+              </v:shape>
+            </w:pict>
+          </mc:Fallback>
+        </mc:AlternateContent>
+      </w:r>
+    </w:p>
+    <w:p>
+      <w:pPr>
+        <w:pStyle w:val="Default"/>
+        <w:spacing w:after="29"/>
+        <w:jc w:val="both"/>
+        <w:rPr>
+          <w:sz w:val="20"/>
+          <w:szCs w:val="20"/>
+        </w:rPr>
+      </w:pPr>
+    </w:p>
+    <w:p>
+      <w:pPr>
+        <w:pStyle w:val="Default"/>
+        <w:spacing w:after="29"/>
+        <w:jc w:val="both"/>
+        <w:rPr>
+          <w:sz w:val="20"/>
+          <w:szCs w:val="20"/>
+        </w:rPr>
+      </w:pPr>
+    </w:p>
+    <w:p>
+      <w:pPr>
+        <w:pStyle w:val="Default"/>
+        <w:spacing w:after="29"/>
+        <w:jc w:val="both"/>
+        <w:rPr>
+          <w:sz w:val="20"/>
+          <w:szCs w:val="20"/>
+        </w:rPr>
+      </w:pPr>
+    </w:p>
+    <w:p>
+      <w:pPr>
+        <w:pStyle w:val="Default"/>
+        <w:spacing w:after="29"/>
+        <w:jc w:val="both"/>
+        <w:rPr>
+          <w:sz w:val="20"/>
+          <w:szCs w:val="20"/>
+        </w:rPr>
+      </w:pPr>
+    </w:p>
+    <w:p>
+      <w:pPr>
+        <w:pStyle w:val="Default"/>
+        <w:spacing w:after="29"/>
+        <w:jc w:val="both"/>
+        <w:rPr>
+          <w:sz w:val="20"/>
+          <w:szCs w:val="20"/>
+        </w:rPr>
+      </w:pPr>
+    </w:p>
+    <w:p>
+      <w:pPr>
+        <w:pStyle w:val="Default"/>
+        <w:spacing w:after="29"/>
+        <w:jc w:val="both"/>
+        <w:rPr>
+          <w:sz w:val="20"/>
+          <w:szCs w:val="20"/>
+        </w:rPr>
+      </w:pPr>
+      <w:r>
+        <w:rPr>
+          <w:sz w:val="20"/>
+          <w:szCs w:val="20"/>
+        </w:rPr>
+        <w:t>The Rule viewer shows the weightage placed on each parameter</w:t>
+      </w:r>
+      <w:r>
+        <w:rPr>
+          <w:sz w:val="20"/>
+          <w:szCs w:val="20"/>
+        </w:rPr>
+        <w:t xml:space="preserve"> and by moving the red line placed on the input, change in output can be observed accordingly. This will verify the asserted behavioural rules defined for the system.</w:t>
+      </w:r>
+    </w:p>
+    <w:p>
+      <w:pPr>
+        <w:pStyle w:val="Default"/>
+        <w:spacing w:after="29"/>
+        <w:jc w:val="both"/>
+        <w:rPr>
+          <w:sz w:val="20"/>
+          <w:szCs w:val="20"/>
+        </w:rPr>
+      </w:pPr>
+    </w:p>
+    <w:p>
+      <w:pPr>
+        <w:pStyle w:val="Default"/>
+        <w:spacing w:after="29"/>
+        <w:ind w:left="720"/>
+        <w:jc w:val="both"/>
+        <w:rPr>
+          <w:sz w:val="20"/>
+          <w:szCs w:val="20"/>
+        </w:rPr>
+      </w:pPr>
+    </w:p>
+    <w:p>
+      <w:pPr>
+        <w:pStyle w:val="Default"/>
+        <w:spacing w:after="29"/>
+        <w:ind w:left="720"/>
+        <w:jc w:val="both"/>
+        <w:rPr>
+          <w:sz w:val="20"/>
+          <w:szCs w:val="20"/>
+        </w:rPr>
+      </w:pPr>
+    </w:p>
+    <w:p>
+      <w:pPr>
+        <w:pStyle w:val="Default"/>
+        <w:spacing w:after="29"/>
+        <w:ind w:left="720"/>
+        <w:jc w:val="both"/>
+        <w:rPr>
+          <w:sz w:val="20"/>
+          <w:szCs w:val="20"/>
+        </w:rPr>
+      </w:pPr>
+    </w:p>
+    <w:p>
+      <w:pPr>
+        <w:pStyle w:val="Default"/>
+        <w:spacing w:after="29"/>
+        <w:ind w:left="720"/>
+        <w:jc w:val="both"/>
+        <w:rPr>
+          <w:sz w:val="20"/>
+          <w:szCs w:val="20"/>
+        </w:rPr>
+      </w:pPr>
+      <w:r>
+        <w:rPr>
+          <w:noProof/>
+        </w:rPr>
+        <w:drawing>
+          <wp:anchor distT="0" distB="0" distL="114300" distR="114300" simplePos="0" relativeHeight="251662336" behindDoc="0" locked="0" layoutInCell="1" allowOverlap="1" wp14:anchorId="08D6B084" wp14:editId="0A04E6F7">
+            <wp:simplePos x="0" y="0"/>
+            <wp:positionH relativeFrom="margin">
+              <wp:align>left</wp:align>
+            </wp:positionH>
+            <wp:positionV relativeFrom="paragraph">
+              <wp:posOffset>-526283</wp:posOffset>
+            </wp:positionV>
+            <wp:extent cx="5731510" cy="3104515"/>
+            <wp:effectExtent l="0" t="0" r="2540" b="635"/>
+            <wp:wrapNone/>
+            <wp:docPr id="5" name="Picture 5"/>
+            <wp:cNvGraphicFramePr>
+              <a:graphicFrameLocks xmlns:a="http://schemas.openxmlformats.org/drawingml/2006/main" noChangeAspect="1"/>
+            </wp:cNvGraphicFramePr>
+            <a:graphic xmlns:a="http://schemas.openxmlformats.org/drawingml/2006/main">
+              <a:graphicData uri="http://schemas.openxmlformats.org/drawingml/2006/picture">
+                <pic:pic xmlns:pic="http://schemas.openxmlformats.org/drawingml/2006/picture">
+                  <pic:nvPicPr>
+                    <pic:cNvPr id="1" name=""/>
+                    <pic:cNvPicPr/>
+                  </pic:nvPicPr>
+                  <pic:blipFill>
+                    <a:blip r:embed="rId16" cstate="print">
+                      <a:extLst>
+                        <a:ext uri="{28A0092B-C50C-407E-A947-70E740481C1C}">
+                          <a14:useLocalDpi xmlns:a14="http://schemas.microsoft.com/office/drawing/2010/main" val="0"/>
+                        </a:ext>
+                      </a:extLst>
+                    </a:blip>
+                    <a:stretch>
+                      <a:fillRect/>
+                    </a:stretch>
+                  </pic:blipFill>
+                  <pic:spPr>
+                    <a:xfrm>
+                      <a:off x="0" y="0"/>
+                      <a:ext cx="5731510" cy="3104515"/>
+                    </a:xfrm>
+                    <a:prstGeom prst="rect">
+                      <a:avLst/>
+                    </a:prstGeom>
+                  </pic:spPr>
+                </pic:pic>
+              </a:graphicData>
+            </a:graphic>
+          </wp:anchor>
+        </w:drawing>
+      </w:r>
+    </w:p>
+    <w:p>
+      <w:pPr>
+        <w:pStyle w:val="Default"/>
+        <w:spacing w:after="29"/>
+        <w:ind w:left="720"/>
+        <w:jc w:val="both"/>
+        <w:rPr>
+          <w:sz w:val="20"/>
+          <w:szCs w:val="20"/>
+        </w:rPr>
+      </w:pPr>
+    </w:p>
+    <w:p>
+      <w:pPr>
+        <w:pStyle w:val="Default"/>
+        <w:spacing w:after="29"/>
+        <w:ind w:left="720"/>
+        <w:jc w:val="both"/>
+        <w:rPr>
+          <w:sz w:val="20"/>
+          <w:szCs w:val="20"/>
+        </w:rPr>
+      </w:pPr>
+    </w:p>
+    <w:p>
+      <w:pPr>
+        <w:pStyle w:val="Default"/>
+        <w:spacing w:after="29"/>
+        <w:ind w:left="720"/>
+        <w:jc w:val="both"/>
+        <w:rPr>
+          <w:sz w:val="20"/>
+          <w:szCs w:val="20"/>
+        </w:rPr>
+      </w:pPr>
+    </w:p>
+    <w:p>
+      <w:pPr>
+        <w:pStyle w:val="Default"/>
+        <w:spacing w:after="29"/>
+        <w:ind w:left="720"/>
+        <w:jc w:val="both"/>
+        <w:rPr>
+          <w:sz w:val="20"/>
+          <w:szCs w:val="20"/>
+        </w:rPr>
+      </w:pPr>
+    </w:p>
+    <w:p>
+      <w:pPr>
+        <w:pStyle w:val="Default"/>
+        <w:spacing w:after="29"/>
+        <w:ind w:left="720"/>
+        <w:jc w:val="both"/>
+        <w:rPr>
+          <w:sz w:val="20"/>
+          <w:szCs w:val="20"/>
+        </w:rPr>
+      </w:pPr>
+    </w:p>
+    <w:p>
+      <w:pPr>
+        <w:pStyle w:val="Default"/>
+        <w:spacing w:after="29"/>
+        <w:ind w:left="720"/>
+        <w:jc w:val="both"/>
+        <w:rPr>
+          <w:sz w:val="20"/>
+          <w:szCs w:val="20"/>
+        </w:rPr>
+      </w:pPr>
+    </w:p>
+    <w:p>
+      <w:pPr>
+        <w:pStyle w:val="Default"/>
+        <w:spacing w:after="29"/>
+        <w:ind w:left="720"/>
+        <w:jc w:val="both"/>
+        <w:rPr>
+          <w:sz w:val="20"/>
+          <w:szCs w:val="20"/>
+        </w:rPr>
+      </w:pPr>
+    </w:p>
+    <w:p>
+      <w:pPr>
+        <w:pStyle w:val="Default"/>
+        <w:spacing w:after="29"/>
+        <w:ind w:left="720"/>
+        <w:jc w:val="both"/>
+        <w:rPr>
+          <w:sz w:val="20"/>
+          <w:szCs w:val="20"/>
+        </w:rPr>
+      </w:pPr>
+    </w:p>
+    <w:p>
+      <w:pPr>
+        <w:pStyle w:val="Default"/>
+        <w:spacing w:after="29"/>
+        <w:ind w:left="720"/>
+        <w:jc w:val="both"/>
+        <w:rPr>
+          <w:sz w:val="20"/>
+          <w:szCs w:val="20"/>
+        </w:rPr>
+      </w:pPr>
+    </w:p>
+    <w:p>
+      <w:pPr>
+        <w:pStyle w:val="Default"/>
+        <w:spacing w:after="29"/>
+        <w:ind w:left="720"/>
+        <w:jc w:val="both"/>
+        <w:rPr>
+          <w:sz w:val="20"/>
+          <w:szCs w:val="20"/>
+        </w:rPr>
+      </w:pPr>
+    </w:p>
+    <w:p>
+      <w:pPr>
+        <w:pStyle w:val="Default"/>
+        <w:spacing w:after="29"/>
+        <w:ind w:left="720"/>
+        <w:jc w:val="both"/>
+        <w:rPr>
+          <w:sz w:val="20"/>
+          <w:szCs w:val="20"/>
+        </w:rPr>
+      </w:pPr>
+    </w:p>
+    <w:p>
+      <w:pPr>
+        <w:pStyle w:val="Default"/>
+        <w:spacing w:after="29"/>
+        <w:ind w:left="720"/>
+        <w:jc w:val="both"/>
+        <w:rPr>
+          <w:sz w:val="20"/>
+          <w:szCs w:val="20"/>
+        </w:rPr>
+      </w:pPr>
+    </w:p>
+    <w:p>
+      <w:pPr>
+        <w:pStyle w:val="Default"/>
+        <w:spacing w:after="29"/>
+        <w:ind w:left="720"/>
+        <w:jc w:val="both"/>
+        <w:rPr>
+          <w:sz w:val="20"/>
+          <w:szCs w:val="20"/>
+        </w:rPr>
+      </w:pPr>
+    </w:p>
+    <w:p>
+      <w:pPr>
+        <w:pStyle w:val="Default"/>
+        <w:spacing w:after="29"/>
+        <w:ind w:left="720"/>
+        <w:jc w:val="both"/>
+        <w:rPr>
+          <w:sz w:val="20"/>
+          <w:szCs w:val="20"/>
+        </w:rPr>
+      </w:pPr>
+    </w:p>
+    <w:p>
+      <w:pPr>
+        <w:pStyle w:val="Default"/>
+        <w:spacing w:after="29"/>
+        <w:ind w:left="720"/>
+        <w:jc w:val="center"/>
+        <w:rPr>
+          <w:sz w:val="20"/>
+          <w:szCs w:val="20"/>
+        </w:rPr>
+      </w:pPr>
+    </w:p>
+    <w:p>
+      <w:pPr>
+        <w:pStyle w:val="Default"/>
+        <w:spacing w:after="29"/>
+        <w:ind w:left="720"/>
+        <w:jc w:val="center"/>
+        <w:rPr>
+          <w:sz w:val="20"/>
+          <w:szCs w:val="20"/>
+        </w:rPr>
+      </w:pPr>
+      <w:r>
+        <w:rPr>
+          <w:sz w:val="20"/>
+          <w:szCs w:val="20"/>
+        </w:rPr>
+        <w:t xml:space="preserve">Fig 4.1: </w:t>
+      </w:r>
+      <w:r>
+        <w:rPr>
+          <w:sz w:val="20"/>
+          <w:szCs w:val="20"/>
+        </w:rPr>
+        <w:t xml:space="preserve"> 3-D </w:t>
+      </w:r>
+      <w:r>
+        <w:rPr>
+          <w:sz w:val="20"/>
+          <w:szCs w:val="20"/>
+        </w:rPr>
+        <w:t>Surface View</w:t>
+      </w:r>
+      <w:r>
+        <w:rPr>
+          <w:sz w:val="20"/>
+          <w:szCs w:val="20"/>
+        </w:rPr>
+        <w:t>er</w:t>
+      </w:r>
+    </w:p>
+    <w:p>
+      <w:pPr>
+        <w:pStyle w:val="Default"/>
+        <w:spacing w:after="29"/>
+        <w:jc w:val="both"/>
+        <w:rPr>
+          <w:sz w:val="20"/>
+          <w:szCs w:val="20"/>
+        </w:rPr>
+      </w:pPr>
+    </w:p>
+    <w:p>
+      <w:pPr>
+        <w:pStyle w:val="Default"/>
+        <w:spacing w:after="29"/>
+        <w:jc w:val="both"/>
+        <w:rPr>
+          <w:sz w:val="20"/>
+          <w:szCs w:val="20"/>
+        </w:rPr>
+      </w:pPr>
+      <w:r>
+        <w:rPr>
+          <w:sz w:val="20"/>
+          <w:szCs w:val="20"/>
+        </w:rPr>
+        <w:t xml:space="preserve">The surface viewer shows a </w:t>
+      </w:r>
+      <w:proofErr w:type="gramStart"/>
+      <w:r>
+        <w:rPr>
+          <w:sz w:val="20"/>
+          <w:szCs w:val="20"/>
+        </w:rPr>
+        <w:t>three dimensional</w:t>
+      </w:r>
+      <w:proofErr w:type="gramEnd"/>
+      <w:r>
+        <w:rPr>
+          <w:sz w:val="20"/>
+          <w:szCs w:val="20"/>
+        </w:rPr>
+        <w:t xml:space="preserve"> system model based on the fuzzy rules implemented and as </w:t>
+      </w:r>
+    </w:p>
+    <w:p>
+      <w:pPr>
+        <w:pStyle w:val="Default"/>
+        <w:spacing w:after="29"/>
+        <w:ind w:left="720"/>
+        <w:jc w:val="both"/>
+        <w:rPr>
+          <w:sz w:val="20"/>
+          <w:szCs w:val="20"/>
+        </w:rPr>
+      </w:pPr>
+    </w:p>
+    <w:p>
+      <w:pPr>
+        <w:pStyle w:val="Default"/>
+        <w:spacing w:after="29"/>
+        <w:ind w:left="720"/>
+        <w:jc w:val="both"/>
+        <w:rPr>
+          <w:sz w:val="20"/>
+          <w:szCs w:val="20"/>
+        </w:rPr>
+      </w:pPr>
+    </w:p>
+    <w:p>
+      <w:pPr>
+        <w:pStyle w:val="Default"/>
+        <w:spacing w:after="29"/>
+        <w:ind w:left="720"/>
+        <w:jc w:val="both"/>
+        <w:rPr>
+          <w:sz w:val="20"/>
+          <w:szCs w:val="20"/>
+        </w:rPr>
+      </w:pPr>
+      <w:r>
+        <w:rPr>
+          <w:sz w:val="20"/>
+          <w:szCs w:val="20"/>
+        </w:rPr>
+        <w:t>Reference:</w:t>
+      </w:r>
+    </w:p>
+    <w:p>
+      <w:pPr>
+        <w:pStyle w:val="Default"/>
+        <w:numPr>
+          <w:ilvl w:val="0"/>
+          <w:numId w:val="4"/>
+        </w:numPr>
+        <w:spacing w:after="29"/>
+        <w:jc w:val="both"/>
+        <w:rPr>
+          <w:sz w:val="20"/>
+          <w:szCs w:val="20"/>
+        </w:rPr>
+      </w:pPr>
+      <w:hyperlink r:id="rId17" w:history="1">
+        <w:r>
+          <w:rPr>
+            <w:rStyle w:val="Hyperlink"/>
+            <w:sz w:val="20"/>
+            <w:szCs w:val="20"/>
+          </w:rPr>
+          <w:t>https://en.wikipedia.org/wiki/Gray_code</w:t>
+        </w:r>
+      </w:hyperlink>
+      <w:r>
+        <w:rPr>
+          <w:sz w:val="20"/>
+          <w:szCs w:val="20"/>
+        </w:rPr>
+        <w:t>,</w:t>
+      </w:r>
+      <w:r>
+        <w:rPr>
+          <w:sz w:val="20"/>
+          <w:szCs w:val="20"/>
+        </w:rPr>
+        <w:t xml:space="preserve"> </w:t>
+      </w:r>
+      <w:r>
+        <w:rPr>
+          <w:sz w:val="20"/>
+          <w:szCs w:val="20"/>
+        </w:rPr>
+        <w:t>A</w:t>
+      </w:r>
+      <w:r>
+        <w:rPr>
+          <w:sz w:val="20"/>
+          <w:szCs w:val="20"/>
+        </w:rPr>
+        <w:t>ccessed</w:t>
+      </w:r>
+      <w:r>
+        <w:rPr>
+          <w:sz w:val="20"/>
+          <w:szCs w:val="20"/>
+        </w:rPr>
+        <w:t>:</w:t>
+      </w:r>
+      <w:r>
+        <w:rPr>
+          <w:sz w:val="20"/>
+          <w:szCs w:val="20"/>
+        </w:rPr>
+        <w:t xml:space="preserve"> 24th </w:t>
+      </w:r>
+      <w:r>
+        <w:rPr>
+          <w:sz w:val="20"/>
+          <w:szCs w:val="20"/>
+        </w:rPr>
+        <w:t>A</w:t>
+      </w:r>
+      <w:r>
+        <w:rPr>
+          <w:sz w:val="20"/>
+          <w:szCs w:val="20"/>
+        </w:rPr>
+        <w:t>pril</w:t>
+      </w:r>
+      <w:r>
+        <w:rPr>
+          <w:sz w:val="20"/>
+          <w:szCs w:val="20"/>
+        </w:rPr>
+        <w:t xml:space="preserve"> 2020</w:t>
+      </w:r>
+      <w:r>
+        <w:rPr>
+          <w:sz w:val="20"/>
+          <w:szCs w:val="20"/>
+        </w:rPr>
+        <w:t xml:space="preserve"> </w:t>
+      </w:r>
+    </w:p>
+    <w:p>
+      <w:pPr>
+        <w:pStyle w:val="Default"/>
+        <w:numPr>
+          <w:ilvl w:val="0"/>
+          <w:numId w:val="4"/>
+        </w:numPr>
+        <w:spacing w:after="29"/>
+        <w:jc w:val="both"/>
+        <w:rPr>
+          <w:sz w:val="20"/>
+          <w:szCs w:val="20"/>
+        </w:rPr>
+      </w:pPr>
+      <w:proofErr w:type="spellStart"/>
+      <w:r>
+        <w:rPr>
+          <w:sz w:val="20"/>
+          <w:szCs w:val="20"/>
+        </w:rPr>
+        <w:t>M.</w:t>
+      </w:r>
+      <w:proofErr w:type="gramStart"/>
+      <w:r>
+        <w:rPr>
+          <w:sz w:val="20"/>
+          <w:szCs w:val="20"/>
+        </w:rPr>
+        <w:t>M.Gouda</w:t>
+      </w:r>
+      <w:proofErr w:type="spellEnd"/>
+      <w:proofErr w:type="gramEnd"/>
+      <w:r>
+        <w:rPr>
+          <w:sz w:val="20"/>
+          <w:szCs w:val="20"/>
+        </w:rPr>
+        <w:t xml:space="preserve">, </w:t>
+      </w:r>
+      <w:proofErr w:type="spellStart"/>
+      <w:r>
+        <w:rPr>
+          <w:sz w:val="20"/>
+          <w:szCs w:val="20"/>
+        </w:rPr>
+        <w:t>S.Danaher</w:t>
+      </w:r>
+      <w:proofErr w:type="spellEnd"/>
+      <w:r>
+        <w:rPr>
+          <w:sz w:val="20"/>
+          <w:szCs w:val="20"/>
+        </w:rPr>
+        <w:t xml:space="preserve">, </w:t>
+      </w:r>
+      <w:proofErr w:type="spellStart"/>
+      <w:r>
+        <w:rPr>
+          <w:sz w:val="20"/>
+          <w:szCs w:val="20"/>
+        </w:rPr>
+        <w:t>C.P.Underwood</w:t>
+      </w:r>
+      <w:proofErr w:type="spellEnd"/>
+      <w:r>
+        <w:rPr>
+          <w:sz w:val="20"/>
+          <w:szCs w:val="20"/>
+        </w:rPr>
+        <w:t xml:space="preserve">,  (2000) </w:t>
+      </w:r>
+      <w:r>
+        <w:rPr>
+          <w:i/>
+          <w:iCs/>
+          <w:sz w:val="20"/>
+          <w:szCs w:val="20"/>
+        </w:rPr>
+        <w:t xml:space="preserve">Journal </w:t>
+      </w:r>
+      <w:r>
+        <w:rPr>
+          <w:i/>
+          <w:iCs/>
+          <w:sz w:val="20"/>
+          <w:szCs w:val="20"/>
+        </w:rPr>
+        <w:t>Fuzzy Logic Control Versus Conventional PID Control for Controlling Indoor Temperature of a Building Space</w:t>
+      </w:r>
+      <w:r>
+        <w:rPr>
+          <w:sz w:val="20"/>
+          <w:szCs w:val="20"/>
+        </w:rPr>
+        <w:t xml:space="preserve"> </w:t>
+      </w:r>
+    </w:p>
+    <w:p>
+      <w:pPr>
+        <w:pStyle w:val="Default"/>
+        <w:numPr>
+          <w:ilvl w:val="0"/>
+          <w:numId w:val="4"/>
+        </w:numPr>
+        <w:spacing w:after="29"/>
+        <w:jc w:val="both"/>
+        <w:rPr>
+          <w:sz w:val="20"/>
+          <w:szCs w:val="20"/>
+        </w:rPr>
+      </w:pPr>
+      <w:r>
+        <w:rPr>
+          <w:color w:val="auto"/>
+          <w:sz w:val="21"/>
+          <w:szCs w:val="21"/>
+          <w:shd w:val="clear" w:color="auto" w:fill="FFFFFF"/>
+        </w:rPr>
+        <w:t>F. Martin McNeill</w:t>
+      </w:r>
+      <w:r>
+        <w:rPr>
+          <w:color w:val="auto"/>
+          <w:sz w:val="21"/>
+          <w:szCs w:val="21"/>
+          <w:shd w:val="clear" w:color="auto" w:fill="FFFFFF"/>
+        </w:rPr>
+        <w:t xml:space="preserve"> (1994</w:t>
+      </w:r>
+      <w:proofErr w:type="gramStart"/>
+      <w:r>
+        <w:rPr>
+          <w:color w:val="auto"/>
+          <w:sz w:val="21"/>
+          <w:szCs w:val="21"/>
+          <w:shd w:val="clear" w:color="auto" w:fill="FFFFFF"/>
+        </w:rPr>
+        <w:t>)</w:t>
+      </w:r>
+      <w:r>
+        <w:rPr>
+          <w:color w:val="auto"/>
+          <w:sz w:val="20"/>
+          <w:szCs w:val="20"/>
+        </w:rPr>
+        <w:t xml:space="preserve">  </w:t>
+      </w:r>
+      <w:r>
+        <w:rPr>
+          <w:sz w:val="20"/>
+          <w:szCs w:val="20"/>
+        </w:rPr>
+        <w:t>Fuzzy</w:t>
+      </w:r>
+      <w:proofErr w:type="gramEnd"/>
+      <w:r>
+        <w:rPr>
+          <w:sz w:val="20"/>
+          <w:szCs w:val="20"/>
+        </w:rPr>
+        <w:t xml:space="preserve"> </w:t>
+      </w:r>
+      <w:r>
+        <w:rPr>
+          <w:sz w:val="20"/>
+          <w:szCs w:val="20"/>
+        </w:rPr>
+        <w:t>Logic</w:t>
+      </w:r>
+      <w:r>
+        <w:rPr>
+          <w:sz w:val="20"/>
+          <w:szCs w:val="20"/>
+        </w:rPr>
+        <w:t xml:space="preserve"> </w:t>
+      </w:r>
+      <w:r>
+        <w:rPr>
+          <w:sz w:val="20"/>
+          <w:szCs w:val="20"/>
+        </w:rPr>
+        <w:t>A</w:t>
+      </w:r>
+      <w:r>
+        <w:rPr>
+          <w:sz w:val="20"/>
+          <w:szCs w:val="20"/>
+        </w:rPr>
+        <w:t xml:space="preserve"> </w:t>
+      </w:r>
+      <w:r>
+        <w:rPr>
+          <w:sz w:val="20"/>
+          <w:szCs w:val="20"/>
+        </w:rPr>
+        <w:t>Practical</w:t>
+      </w:r>
+      <w:r>
+        <w:rPr>
+          <w:sz w:val="20"/>
+          <w:szCs w:val="20"/>
+        </w:rPr>
+        <w:t xml:space="preserve"> </w:t>
+      </w:r>
+      <w:r>
+        <w:rPr>
+          <w:sz w:val="20"/>
+          <w:szCs w:val="20"/>
+        </w:rPr>
+        <w:t>Approach</w:t>
+      </w:r>
+      <w:r>
+        <w:rPr>
+          <w:sz w:val="20"/>
+          <w:szCs w:val="20"/>
+        </w:rPr>
+        <w:t xml:space="preserve">, </w:t>
+      </w:r>
+    </w:p>
+    <w:p>
+      <w:pPr>
+        <w:pStyle w:val="Default"/>
+        <w:spacing w:after="29"/>
+        <w:ind w:left="720"/>
+        <w:jc w:val="both"/>
+        <w:rPr>
+          <w:sz w:val="20"/>
+          <w:szCs w:val="20"/>
+        </w:rPr>
+      </w:pPr>
+    </w:p>
+    <w:p>
+      <w:pPr>
+        <w:pStyle w:val="Default"/>
+        <w:spacing w:after="29"/>
+        <w:ind w:left="720"/>
+        <w:jc w:val="both"/>
+        <w:rPr>
+          <w:sz w:val="20"/>
+          <w:szCs w:val="20"/>
+        </w:rPr>
+      </w:pPr>
+    </w:p>
+    <w:p>
+      <w:pPr>
+        <w:pStyle w:val="Default"/>
+        <w:spacing w:after="29"/>
+        <w:ind w:left="720"/>
+        <w:jc w:val="both"/>
+        <w:rPr>
+          <w:sz w:val="20"/>
+          <w:szCs w:val="20"/>
+        </w:rPr>
+      </w:pPr>
+    </w:p>
+    <w:p>
+      <w:pPr>
+        <w:pStyle w:val="Default"/>
+        <w:numPr>
+          <w:ilvl w:val="0"/>
+          <w:numId w:val="2"/>
+        </w:numPr>
+        <w:spacing w:after="29"/>
+        <w:jc w:val="both"/>
+        <w:rPr>
+          <w:sz w:val="20"/>
+          <w:szCs w:val="20"/>
+        </w:rPr>
+      </w:pPr>
+      <w:r>
+        <w:rPr>
+          <w:sz w:val="20"/>
+          <w:szCs w:val="20"/>
+        </w:rPr>
+        <w:t xml:space="preserve">Provide the printout the Fuzzy design. </w:t>
+      </w:r>
+    </w:p>
+    <w:p>
+      <w:pPr>
+        <w:pStyle w:val="Default"/>
+        <w:numPr>
+          <w:ilvl w:val="0"/>
+          <w:numId w:val="2"/>
+        </w:numPr>
+        <w:jc w:val="both"/>
+        <w:rPr>
+          <w:sz w:val="20"/>
+          <w:szCs w:val="20"/>
+        </w:rPr>
+      </w:pPr>
+      <w:r>
+        <w:rPr>
+          <w:sz w:val="20"/>
+          <w:szCs w:val="20"/>
+        </w:rPr>
+        <w:t xml:space="preserve">Compare and discuss the results with respect to task 4. </w:t>
+      </w:r>
+    </w:p>
+    <w:p/>
+    <w:p/>
+    <w:p/>
+    <w:p/>
+    <w:p/>
+    <w:p/>
+    <w:p/>
+    <w:p/>
+    <w:p>
+      <w:r>
+        <w:t>Rule Viewer:</w:t>
+      </w:r>
+    </w:p>
+    <w:p/>
+    <w:p/>
+    <w:p/>
+    <w:p/>
+    <w:p/>
+    <w:p/>
+    <w:p/>
+    <w:p/>
+    <w:p/>
+    <w:p/>
+    <w:p/>
+    <w:p/>
+    <w:p/>
+    <w:p/>
+    <w:p/>
+    <w:p/>
+    <w:p/>
+    <w:p/>
+    <w:p/>
+    <w:p/>
+    <w:p/>
+    <w:p/>
+    <w:p/>
+    <w:p>
+      <w:r>
+        <w:t>Surface View:</w:t>
+      </w:r>
+    </w:p>
+    <w:p/>
+    <w:p/>
     <w:sectPr>
       <w:pgSz w:w="11906" w:h="16838"/>
       <w:pgMar w:top="1440" w:right="1440" w:bottom="1440" w:left="1440" w:header="708" w:footer="708" w:gutter="0"/>
@@ -1535,19 +4719,105 @@
     </w:lvl>
   </w:abstractNum>
   <w:abstractNum w:abstractNumId="2" w15:restartNumberingAfterBreak="0">
-    <w:nsid w:val="4E6C4007"/>
+    <w:nsid w:val="3C332C82"/>
     <w:multiLevelType w:val="hybridMultilevel"/>
-    <w:tmpl w:val="38FC71DC"/>
+    <w:tmpl w:val="61AC676A"/>
     <w:lvl w:ilvl="0" w:tplc="0809000F">
       <w:start w:val="1"/>
       <w:numFmt w:val="decimal"/>
       <w:lvlText w:val="%1."/>
       <w:lvlJc w:val="left"/>
       <w:pPr>
+        <w:ind w:left="1440" w:hanging="360"/>
+      </w:pPr>
+    </w:lvl>
+    <w:lvl w:ilvl="1" w:tplc="08090019" w:tentative="1">
+      <w:start w:val="1"/>
+      <w:numFmt w:val="lowerLetter"/>
+      <w:lvlText w:val="%2."/>
+      <w:lvlJc w:val="left"/>
+      <w:pPr>
+        <w:ind w:left="2160" w:hanging="360"/>
+      </w:pPr>
+    </w:lvl>
+    <w:lvl w:ilvl="2" w:tplc="0809001B" w:tentative="1">
+      <w:start w:val="1"/>
+      <w:numFmt w:val="lowerRoman"/>
+      <w:lvlText w:val="%3."/>
+      <w:lvlJc w:val="right"/>
+      <w:pPr>
+        <w:ind w:left="2880" w:hanging="180"/>
+      </w:pPr>
+    </w:lvl>
+    <w:lvl w:ilvl="3" w:tplc="0809000F" w:tentative="1">
+      <w:start w:val="1"/>
+      <w:numFmt w:val="decimal"/>
+      <w:lvlText w:val="%4."/>
+      <w:lvlJc w:val="left"/>
+      <w:pPr>
+        <w:ind w:left="3600" w:hanging="360"/>
+      </w:pPr>
+    </w:lvl>
+    <w:lvl w:ilvl="4" w:tplc="08090019" w:tentative="1">
+      <w:start w:val="1"/>
+      <w:numFmt w:val="lowerLetter"/>
+      <w:lvlText w:val="%5."/>
+      <w:lvlJc w:val="left"/>
+      <w:pPr>
+        <w:ind w:left="4320" w:hanging="360"/>
+      </w:pPr>
+    </w:lvl>
+    <w:lvl w:ilvl="5" w:tplc="0809001B" w:tentative="1">
+      <w:start w:val="1"/>
+      <w:numFmt w:val="lowerRoman"/>
+      <w:lvlText w:val="%6."/>
+      <w:lvlJc w:val="right"/>
+      <w:pPr>
+        <w:ind w:left="5040" w:hanging="180"/>
+      </w:pPr>
+    </w:lvl>
+    <w:lvl w:ilvl="6" w:tplc="0809000F" w:tentative="1">
+      <w:start w:val="1"/>
+      <w:numFmt w:val="decimal"/>
+      <w:lvlText w:val="%7."/>
+      <w:lvlJc w:val="left"/>
+      <w:pPr>
+        <w:ind w:left="5760" w:hanging="360"/>
+      </w:pPr>
+    </w:lvl>
+    <w:lvl w:ilvl="7" w:tplc="08090019" w:tentative="1">
+      <w:start w:val="1"/>
+      <w:numFmt w:val="lowerLetter"/>
+      <w:lvlText w:val="%8."/>
+      <w:lvlJc w:val="left"/>
+      <w:pPr>
+        <w:ind w:left="6480" w:hanging="360"/>
+      </w:pPr>
+    </w:lvl>
+    <w:lvl w:ilvl="8" w:tplc="0809001B" w:tentative="1">
+      <w:start w:val="1"/>
+      <w:numFmt w:val="lowerRoman"/>
+      <w:lvlText w:val="%9."/>
+      <w:lvlJc w:val="right"/>
+      <w:pPr>
+        <w:ind w:left="7200" w:hanging="180"/>
+      </w:pPr>
+    </w:lvl>
+  </w:abstractNum>
+  <w:abstractNum w:abstractNumId="3" w15:restartNumberingAfterBreak="0">
+    <w:nsid w:val="4E6C4007"/>
+    <w:multiLevelType w:val="hybridMultilevel"/>
+    <w:tmpl w:val="93267C14"/>
+    <w:lvl w:ilvl="0" w:tplc="08090001">
+      <w:start w:val="1"/>
+      <w:numFmt w:val="bullet"/>
+      <w:lvlText w:val=""/>
+      <w:lvlJc w:val="left"/>
+      <w:pPr>
         <w:ind w:left="720" w:hanging="360"/>
       </w:pPr>
       <w:rPr>
-        <w:rFonts w:hint="default"/>
+        <w:rFonts w:ascii="Symbol" w:hAnsi="Symbol" w:hint="default"/>
       </w:rPr>
     </w:lvl>
     <w:lvl w:ilvl="1" w:tplc="08090003" w:tentative="1">
@@ -1651,10 +4921,13 @@
     <w:abstractNumId w:val="0"/>
   </w:num>
   <w:num w:numId="2">
-    <w:abstractNumId w:val="2"/>
+    <w:abstractNumId w:val="3"/>
   </w:num>
   <w:num w:numId="3">
     <w:abstractNumId w:val="1"/>
+  </w:num>
+  <w:num w:numId="4">
+    <w:abstractNumId w:val="2"/>
   </w:num>
 </w:numbering>
 </file>
@@ -2125,6 +5398,29 @@
       </w:tblBorders>
     </w:tblPr>
   </w:style>
+  <w:style w:type="character" w:styleId="Hyperlink">
+    <w:name w:val="Hyperlink"/>
+    <w:basedOn w:val="DefaultParagraphFont"/>
+    <w:uiPriority w:val="99"/>
+    <w:unhideWhenUsed/>
+    <w:rsid w:val="00E76B02"/>
+    <w:rPr>
+      <w:color w:val="0000FF"/>
+      <w:u w:val="single"/>
+    </w:rPr>
+  </w:style>
+  <w:style w:type="character" w:styleId="UnresolvedMention">
+    <w:name w:val="Unresolved Mention"/>
+    <w:basedOn w:val="DefaultParagraphFont"/>
+    <w:uiPriority w:val="99"/>
+    <w:semiHidden/>
+    <w:unhideWhenUsed/>
+    <w:rsid w:val="001A29D1"/>
+    <w:rPr>
+      <w:color w:val="605E5C"/>
+      <w:shd w:val="clear" w:color="auto" w:fill="E1DFDD"/>
+    </w:rPr>
+  </w:style>
 </w:styles>
 </file>
 
@@ -2424,15 +5720,6 @@
 </file>
 
 <file path=customXml/item1.xml><?xml version="1.0" encoding="utf-8"?>
-<?mso-contentType ?>
-<FormTemplates xmlns="http://schemas.microsoft.com/sharepoint/v3/contenttype/forms">
-  <Display>DocumentLibraryForm</Display>
-  <Edit>DocumentLibraryForm</Edit>
-  <New>DocumentLibraryForm</New>
-</FormTemplates>
-</file>
-
-<file path=customXml/item2.xml><?xml version="1.0" encoding="utf-8"?>
 <ct:contentTypeSchema xmlns:ct="http://schemas.microsoft.com/office/2006/metadata/contentType" xmlns:ma="http://schemas.microsoft.com/office/2006/metadata/properties/metaAttributes" ct:_="" ma:_="" ma:contentTypeName="Document" ma:contentTypeID="0x010100AC8BBA5004E5B7409604A220DBB22436" ma:contentTypeVersion="10" ma:contentTypeDescription="Create a new document." ma:contentTypeScope="" ma:versionID="49a523d5caebefb3eb7090c4f3312f6a">
   <xsd:schema xmlns:xsd="http://www.w3.org/2001/XMLSchema" xmlns:xs="http://www.w3.org/2001/XMLSchema" xmlns:p="http://schemas.microsoft.com/office/2006/metadata/properties" xmlns:ns3="adcc2c52-48fe-4d78-aa54-12252c6d6ec1" xmlns:ns4="aa1f451f-27be-43c6-bf49-98b00e99c81a" targetNamespace="http://schemas.microsoft.com/office/2006/metadata/properties" ma:root="true" ma:fieldsID="80092341b6996b6a16bf0d929826a8e5" ns3:_="" ns4:_="">
     <xsd:import namespace="adcc2c52-48fe-4d78-aa54-12252c6d6ec1"/>
@@ -2635,6 +5922,15 @@
 </ct:contentTypeSchema>
 </file>
 
+<file path=customXml/item2.xml><?xml version="1.0" encoding="utf-8"?>
+<?mso-contentType ?>
+<FormTemplates xmlns="http://schemas.microsoft.com/sharepoint/v3/contenttype/forms">
+  <Display>DocumentLibraryForm</Display>
+  <Edit>DocumentLibraryForm</Edit>
+  <New>DocumentLibraryForm</New>
+</FormTemplates>
+</file>
+
 <file path=customXml/item3.xml><?xml version="1.0" encoding="utf-8"?>
 <p:properties xmlns:p="http://schemas.microsoft.com/office/2006/metadata/properties" xmlns:xsi="http://www.w3.org/2001/XMLSchema-instance" xmlns:pc="http://schemas.microsoft.com/office/infopath/2007/PartnerControls">
   <documentManagement/>
@@ -2642,14 +5938,6 @@
 </file>
 
 <file path=customXml/itemProps1.xml><?xml version="1.0" encoding="utf-8"?>
-<ds:datastoreItem xmlns:ds="http://schemas.openxmlformats.org/officeDocument/2006/customXml" ds:itemID="{F5FDB515-B54C-4BD4-B8C6-2CC829B7BC1A}">
-  <ds:schemaRefs>
-    <ds:schemaRef ds:uri="http://schemas.microsoft.com/sharepoint/v3/contenttype/forms"/>
-  </ds:schemaRefs>
-</ds:datastoreItem>
-</file>
-
-<file path=customXml/itemProps2.xml><?xml version="1.0" encoding="utf-8"?>
 <ds:datastoreItem xmlns:ds="http://schemas.openxmlformats.org/officeDocument/2006/customXml" ds:itemID="{B62904E9-A48E-483D-80C7-A82BAD558D27}">
   <ds:schemaRefs>
     <ds:schemaRef ds:uri="http://schemas.microsoft.com/office/2006/metadata/contentType"/>
@@ -2668,6 +5956,14 @@
 </ds:datastoreItem>
 </file>
 
+<file path=customXml/itemProps2.xml><?xml version="1.0" encoding="utf-8"?>
+<ds:datastoreItem xmlns:ds="http://schemas.openxmlformats.org/officeDocument/2006/customXml" ds:itemID="{F5FDB515-B54C-4BD4-B8C6-2CC829B7BC1A}">
+  <ds:schemaRefs>
+    <ds:schemaRef ds:uri="http://schemas.microsoft.com/sharepoint/v3/contenttype/forms"/>
+  </ds:schemaRefs>
+</ds:datastoreItem>
+</file>
+
 <file path=customXml/itemProps3.xml><?xml version="1.0" encoding="utf-8"?>
 <ds:datastoreItem xmlns:ds="http://schemas.openxmlformats.org/officeDocument/2006/customXml" ds:itemID="{B5A4B2F6-6C67-42E7-BD19-34727A375C39}">
   <ds:schemaRefs>
